--- a/Testplan - Festiva.docx
+++ b/Testplan - Festiva.docx
@@ -1,14 +1,22 @@
 
 <file path=word/document.xml><?xml version="1.0" encoding="utf-8"?>
-<w:document xmlns:wpc="http://schemas.microsoft.com/office/word/2010/wordprocessingCanvas" xmlns:mc="http://schemas.openxmlformats.org/markup-compatibility/2006" xmlns:o="urn:schemas-microsoft-com:office:office" xmlns:r="http://schemas.openxmlformats.org/officeDocument/2006/relationships" xmlns:m="http://schemas.openxmlformats.org/officeDocument/2006/math" xmlns:v="urn:schemas-microsoft-com:vml" xmlns:wp14="http://schemas.microsoft.com/office/word/2010/wordprocessingDrawing" xmlns:wp="http://schemas.openxmlformats.org/drawingml/2006/wordprocessingDrawing" xmlns:w10="urn:schemas-microsoft-com:office:word" xmlns:w="http://schemas.openxmlformats.org/wordprocessingml/2006/main" xmlns:w14="http://schemas.microsoft.com/office/word/2010/wordml" xmlns:w15="http://schemas.microsoft.com/office/word/2012/wordml" xmlns:wpg="http://schemas.microsoft.com/office/word/2010/wordprocessingGroup" xmlns:wpi="http://schemas.microsoft.com/office/word/2010/wordprocessingInk" xmlns:wne="http://schemas.microsoft.com/office/word/2006/wordml" xmlns:wps="http://schemas.microsoft.com/office/word/2010/wordprocessingShape" mc:Ignorable="w14 w15 wp14">
+<w:document xmlns:wpc="http://schemas.microsoft.com/office/word/2010/wordprocessingCanvas" xmlns:cx="http://schemas.microsoft.com/office/drawing/2014/chartex" xmlns:cx1="http://schemas.microsoft.com/office/drawing/2015/9/8/chartex" xmlns:cx2="http://schemas.microsoft.com/office/drawing/2015/10/21/chartex" xmlns:mc="http://schemas.openxmlformats.org/markup-compatibility/2006" xmlns:o="urn:schemas-microsoft-com:office:office" xmlns:r="http://schemas.openxmlformats.org/officeDocument/2006/relationships" xmlns:m="http://schemas.openxmlformats.org/officeDocument/2006/math" xmlns:v="urn:schemas-microsoft-com:vml" xmlns:wp14="http://schemas.microsoft.com/office/word/2010/wordprocessingDrawing" xmlns:wp="http://schemas.openxmlformats.org/drawingml/2006/wordprocessingDrawing" xmlns:w10="urn:schemas-microsoft-com:office:word" xmlns:w="http://schemas.openxmlformats.org/wordprocessingml/2006/main" xmlns:w14="http://schemas.microsoft.com/office/word/2010/wordml" xmlns:w15="http://schemas.microsoft.com/office/word/2012/wordml" xmlns:w16se="http://schemas.microsoft.com/office/word/2015/wordml/symex" xmlns:wpg="http://schemas.microsoft.com/office/word/2010/wordprocessingGroup" xmlns:wpi="http://schemas.microsoft.com/office/word/2010/wordprocessingInk" xmlns:wne="http://schemas.microsoft.com/office/word/2006/wordml" xmlns:wps="http://schemas.microsoft.com/office/word/2010/wordprocessingShape" mc:Ignorable="w14 w15 w16se wp14">
   <w:body>
     <w:p>
       <w:pPr>
         <w:ind w:left="-284"/>
+        <w:rPr>
+          <w:b/>
+        </w:rPr>
       </w:pPr>
       <w:r>
+        <w:rPr>
+          <w:b/>
+        </w:rPr>
         <w:t>Testplan</w:t>
       </w:r>
+      <w:bookmarkStart w:id="0" w:name="_GoBack"/>
+      <w:bookmarkEnd w:id="0"/>
     </w:p>
     <w:tbl>
       <w:tblPr>
@@ -172,7 +180,15 @@
           </w:tcPr>
           <w:p>
             <w:r>
-              <w:t xml:space="preserve">Der Kunde registriert sich mit der eMailadresse </w:t>
+              <w:t xml:space="preserve">Der Kunde registriert sich mit der </w:t>
+            </w:r>
+            <w:proofErr w:type="spellStart"/>
+            <w:r>
+              <w:t>eMailadresse</w:t>
+            </w:r>
+            <w:proofErr w:type="spellEnd"/>
+            <w:r>
+              <w:t xml:space="preserve"> </w:t>
             </w:r>
             <w:hyperlink r:id="rId4" w:history="1">
               <w:r>
@@ -251,35 +267,398 @@
           </w:tcPr>
           <w:p>
             <w:r>
-              <w:t>Der Kunde bekommt zunächst eine Fehlermeldung auf Grund eines unzulässigem Passwort und kann sich beim 2. Passwort registrieren</w:t>
-            </w:r>
-          </w:p>
-        </w:tc>
-        <w:tc>
-          <w:tcPr>
-            <w:tcW w:w="1783" w:type="dxa"/>
-          </w:tcPr>
-          <w:p/>
-        </w:tc>
-      </w:tr>
-      <w:tr>
-        <w:tc>
-          <w:tcPr>
-            <w:tcW w:w="561" w:type="dxa"/>
-          </w:tcPr>
-          <w:p>
-            <w:r>
-              <w:t>T03</w:t>
-            </w:r>
-          </w:p>
-        </w:tc>
-        <w:tc>
-          <w:tcPr>
-            <w:tcW w:w="1973" w:type="dxa"/>
-          </w:tcPr>
-          <w:p>
-            <w:r>
-              <w:t>Passwort zurücksetzen</w:t>
+              <w:t xml:space="preserve">Der Kunde bekommt zunächst eine Fehlermeldung auf Grund </w:t>
+            </w:r>
+            <w:r>
+              <w:t xml:space="preserve">eines unzulässigen Passworts </w:t>
+            </w:r>
+            <w:r>
+              <w:t>und kann sich beim 2. Passwort registrieren</w:t>
+            </w:r>
+          </w:p>
+        </w:tc>
+        <w:tc>
+          <w:tcPr>
+            <w:tcW w:w="1783" w:type="dxa"/>
+          </w:tcPr>
+          <w:p/>
+        </w:tc>
+      </w:tr>
+      <w:tr>
+        <w:tc>
+          <w:tcPr>
+            <w:tcW w:w="561" w:type="dxa"/>
+          </w:tcPr>
+          <w:p>
+            <w:r>
+              <w:t>T04</w:t>
+            </w:r>
+          </w:p>
+        </w:tc>
+        <w:tc>
+          <w:tcPr>
+            <w:tcW w:w="1973" w:type="dxa"/>
+          </w:tcPr>
+          <w:p>
+            <w:r>
+              <w:t>Kunde anmelden</w:t>
+            </w:r>
+          </w:p>
+        </w:tc>
+        <w:tc>
+          <w:tcPr>
+            <w:tcW w:w="583" w:type="dxa"/>
+          </w:tcPr>
+          <w:p>
+            <w:r>
+              <w:t>M</w:t>
+            </w:r>
+          </w:p>
+        </w:tc>
+        <w:tc>
+          <w:tcPr>
+            <w:tcW w:w="2783" w:type="dxa"/>
+          </w:tcPr>
+          <w:p>
+            <w:r>
+              <w:t>Der Kunde meldet sich mit den in T01 bzw. T02 genannten Anmeldedaten an</w:t>
+            </w:r>
+          </w:p>
+        </w:tc>
+        <w:tc>
+          <w:tcPr>
+            <w:tcW w:w="3098" w:type="dxa"/>
+          </w:tcPr>
+          <w:p>
+            <w:r>
+              <w:t>Der Kunde gelangt auf die Startseite und ist angemeldet</w:t>
+            </w:r>
+          </w:p>
+        </w:tc>
+        <w:tc>
+          <w:tcPr>
+            <w:tcW w:w="1783" w:type="dxa"/>
+          </w:tcPr>
+          <w:p/>
+        </w:tc>
+      </w:tr>
+      <w:tr>
+        <w:tc>
+          <w:tcPr>
+            <w:tcW w:w="561" w:type="dxa"/>
+          </w:tcPr>
+          <w:p>
+            <w:r>
+              <w:t>T05</w:t>
+            </w:r>
+          </w:p>
+        </w:tc>
+        <w:tc>
+          <w:tcPr>
+            <w:tcW w:w="1973" w:type="dxa"/>
+          </w:tcPr>
+          <w:p>
+            <w:r>
+              <w:t>Kunde abmelden</w:t>
+            </w:r>
+          </w:p>
+        </w:tc>
+        <w:tc>
+          <w:tcPr>
+            <w:tcW w:w="583" w:type="dxa"/>
+          </w:tcPr>
+          <w:p>
+            <w:r>
+              <w:t>M</w:t>
+            </w:r>
+          </w:p>
+        </w:tc>
+        <w:tc>
+          <w:tcPr>
+            <w:tcW w:w="2783" w:type="dxa"/>
+          </w:tcPr>
+          <w:p>
+            <w:r>
+              <w:t>Der Kunde klickt auf abmelden</w:t>
+            </w:r>
+          </w:p>
+        </w:tc>
+        <w:tc>
+          <w:tcPr>
+            <w:tcW w:w="3098" w:type="dxa"/>
+          </w:tcPr>
+          <w:p>
+            <w:r>
+              <w:t>Der Kunde befindet sich auf der Startseite und ist abgemeldet</w:t>
+            </w:r>
+          </w:p>
+        </w:tc>
+        <w:tc>
+          <w:tcPr>
+            <w:tcW w:w="1783" w:type="dxa"/>
+          </w:tcPr>
+          <w:p/>
+        </w:tc>
+      </w:tr>
+      <w:tr>
+        <w:tc>
+          <w:tcPr>
+            <w:tcW w:w="561" w:type="dxa"/>
+          </w:tcPr>
+          <w:p>
+            <w:r>
+              <w:t>T06</w:t>
+            </w:r>
+          </w:p>
+        </w:tc>
+        <w:tc>
+          <w:tcPr>
+            <w:tcW w:w="1973" w:type="dxa"/>
+          </w:tcPr>
+          <w:p>
+            <w:r>
+              <w:t>Admin anmelden</w:t>
+            </w:r>
+          </w:p>
+        </w:tc>
+        <w:tc>
+          <w:tcPr>
+            <w:tcW w:w="583" w:type="dxa"/>
+          </w:tcPr>
+          <w:p>
+            <w:r>
+              <w:t>M</w:t>
+            </w:r>
+          </w:p>
+        </w:tc>
+        <w:tc>
+          <w:tcPr>
+            <w:tcW w:w="2783" w:type="dxa"/>
+          </w:tcPr>
+          <w:p>
+            <w:r>
+              <w:t xml:space="preserve">Der Admin meldet sich mit den </w:t>
+            </w:r>
+            <w:proofErr w:type="spellStart"/>
+            <w:r>
+              <w:t>Admindaten</w:t>
+            </w:r>
+            <w:proofErr w:type="spellEnd"/>
+            <w:r>
+              <w:t xml:space="preserve"> an</w:t>
+            </w:r>
+          </w:p>
+        </w:tc>
+        <w:tc>
+          <w:tcPr>
+            <w:tcW w:w="3098" w:type="dxa"/>
+          </w:tcPr>
+          <w:p>
+            <w:r>
+              <w:t xml:space="preserve">Der Admin gelangt ins </w:t>
+            </w:r>
+            <w:proofErr w:type="spellStart"/>
+            <w:r>
+              <w:t>Adminmenü</w:t>
+            </w:r>
+            <w:proofErr w:type="spellEnd"/>
+            <w:r>
+              <w:t xml:space="preserve"> und ist angemeldet</w:t>
+            </w:r>
+          </w:p>
+        </w:tc>
+        <w:tc>
+          <w:tcPr>
+            <w:tcW w:w="1783" w:type="dxa"/>
+          </w:tcPr>
+          <w:p/>
+        </w:tc>
+      </w:tr>
+      <w:tr>
+        <w:tc>
+          <w:tcPr>
+            <w:tcW w:w="561" w:type="dxa"/>
+          </w:tcPr>
+          <w:p>
+            <w:r>
+              <w:t>T07</w:t>
+            </w:r>
+          </w:p>
+        </w:tc>
+        <w:tc>
+          <w:tcPr>
+            <w:tcW w:w="1973" w:type="dxa"/>
+          </w:tcPr>
+          <w:p>
+            <w:r>
+              <w:t>Admin abmelden</w:t>
+            </w:r>
+          </w:p>
+        </w:tc>
+        <w:tc>
+          <w:tcPr>
+            <w:tcW w:w="583" w:type="dxa"/>
+          </w:tcPr>
+          <w:p>
+            <w:r>
+              <w:t>M</w:t>
+            </w:r>
+          </w:p>
+        </w:tc>
+        <w:tc>
+          <w:tcPr>
+            <w:tcW w:w="2783" w:type="dxa"/>
+          </w:tcPr>
+          <w:p>
+            <w:r>
+              <w:t>Der Admin klickt auf abmelden</w:t>
+            </w:r>
+          </w:p>
+        </w:tc>
+        <w:tc>
+          <w:tcPr>
+            <w:tcW w:w="3098" w:type="dxa"/>
+          </w:tcPr>
+          <w:p>
+            <w:r>
+              <w:t>Der Admin befindet sich auf der normalen Startseite und ist abgemeldet</w:t>
+            </w:r>
+          </w:p>
+        </w:tc>
+        <w:tc>
+          <w:tcPr>
+            <w:tcW w:w="1783" w:type="dxa"/>
+          </w:tcPr>
+          <w:p/>
+        </w:tc>
+      </w:tr>
+      <w:tr>
+        <w:tc>
+          <w:tcPr>
+            <w:tcW w:w="561" w:type="dxa"/>
+          </w:tcPr>
+          <w:p>
+            <w:r>
+              <w:t>T08</w:t>
+            </w:r>
+          </w:p>
+        </w:tc>
+        <w:tc>
+          <w:tcPr>
+            <w:tcW w:w="1973" w:type="dxa"/>
+          </w:tcPr>
+          <w:p>
+            <w:r>
+              <w:t>Anzeigen und bearbeiten von Kundendaten (Kunde selbst)</w:t>
+            </w:r>
+          </w:p>
+        </w:tc>
+        <w:tc>
+          <w:tcPr>
+            <w:tcW w:w="583" w:type="dxa"/>
+          </w:tcPr>
+          <w:p>
+            <w:r>
+              <w:t>M</w:t>
+            </w:r>
+          </w:p>
+        </w:tc>
+        <w:tc>
+          <w:tcPr>
+            <w:tcW w:w="2783" w:type="dxa"/>
+          </w:tcPr>
+          <w:p>
+            <w:r>
+              <w:t>Der Kunde klickt auf „mein Konto“ und gibt als Daten ein:</w:t>
+            </w:r>
+          </w:p>
+          <w:p>
+            <w:r>
+              <w:t>Vorn</w:t>
+            </w:r>
+            <w:r>
+              <w:t>ame</w:t>
+            </w:r>
+            <w:r>
+              <w:t>: Max</w:t>
+            </w:r>
+          </w:p>
+          <w:p>
+            <w:r>
+              <w:t>Nachname: Mustermann</w:t>
+            </w:r>
+          </w:p>
+          <w:p>
+            <w:r>
+              <w:t>IBAN: DE12345678910111213</w:t>
+            </w:r>
+          </w:p>
+          <w:p>
+            <w:r>
+              <w:t>BIC: TESTDJF14F</w:t>
+            </w:r>
+          </w:p>
+          <w:p>
+            <w:r>
+              <w:t>Einzugsermächtigung: check</w:t>
+            </w:r>
+          </w:p>
+          <w:p>
+            <w:r>
+              <w:t>Adresse: Musterstraße 1</w:t>
+            </w:r>
+          </w:p>
+          <w:p>
+            <w:r>
+              <w:t>PLZ: 12345</w:t>
+            </w:r>
+          </w:p>
+          <w:p>
+            <w:r>
+              <w:t>Ort: Musterstadt</w:t>
+            </w:r>
+          </w:p>
+          <w:p>
+            <w:r>
+              <w:t>Land: Deutschland</w:t>
+            </w:r>
+          </w:p>
+        </w:tc>
+        <w:tc>
+          <w:tcPr>
+            <w:tcW w:w="3098" w:type="dxa"/>
+          </w:tcPr>
+          <w:p>
+            <w:r>
+              <w:t>Nachdem der Kunde auf „Speichern“ geklickt hat befinden sich die Daten in der Datenbank und werden unter „Mein Konto“ angezeigt.</w:t>
+            </w:r>
+          </w:p>
+        </w:tc>
+        <w:tc>
+          <w:tcPr>
+            <w:tcW w:w="1783" w:type="dxa"/>
+          </w:tcPr>
+          <w:p/>
+        </w:tc>
+      </w:tr>
+      <w:tr>
+        <w:tc>
+          <w:tcPr>
+            <w:tcW w:w="561" w:type="dxa"/>
+          </w:tcPr>
+          <w:p>
+            <w:r>
+              <w:t>T09</w:t>
+            </w:r>
+          </w:p>
+        </w:tc>
+        <w:tc>
+          <w:tcPr>
+            <w:tcW w:w="1973" w:type="dxa"/>
+          </w:tcPr>
+          <w:p>
+            <w:r>
+              <w:t>Prüfung der IBAN auf Gültigkeit</w:t>
             </w:r>
           </w:p>
         </w:tc>
@@ -299,45 +678,53 @@
           </w:tcPr>
           <w:p>
             <w:r>
-              <w:t>Der Kunde klickt auf Passwort zurücksetzen</w:t>
-            </w:r>
-          </w:p>
-        </w:tc>
-        <w:tc>
-          <w:tcPr>
-            <w:tcW w:w="3098" w:type="dxa"/>
-          </w:tcPr>
-          <w:p>
-            <w:r>
-              <w:t>Der Kunde gelangt in eine Maske in der er sein Passwort zurücksetzen kann</w:t>
-            </w:r>
-          </w:p>
-        </w:tc>
-        <w:tc>
-          <w:tcPr>
-            <w:tcW w:w="1783" w:type="dxa"/>
-          </w:tcPr>
-          <w:p/>
-        </w:tc>
-      </w:tr>
-      <w:tr>
-        <w:tc>
-          <w:tcPr>
-            <w:tcW w:w="561" w:type="dxa"/>
-          </w:tcPr>
-          <w:p>
-            <w:r>
-              <w:t>T04</w:t>
-            </w:r>
-          </w:p>
-        </w:tc>
-        <w:tc>
-          <w:tcPr>
-            <w:tcW w:w="1973" w:type="dxa"/>
-          </w:tcPr>
-          <w:p>
-            <w:r>
-              <w:t>Kunde anmelden</w:t>
+              <w:t xml:space="preserve">Zunächst wird die </w:t>
+            </w:r>
+            <w:proofErr w:type="gramStart"/>
+            <w:r>
+              <w:t>oben stehende</w:t>
+            </w:r>
+            <w:proofErr w:type="gramEnd"/>
+            <w:r>
+              <w:t xml:space="preserve"> IBAN eingegeben und dann DE03478601254338670800</w:t>
+            </w:r>
+          </w:p>
+        </w:tc>
+        <w:tc>
+          <w:tcPr>
+            <w:tcW w:w="3098" w:type="dxa"/>
+          </w:tcPr>
+          <w:p>
+            <w:r>
+              <w:t>Die IBAN wird bei der ersten IBAN nicht akzeptiert. Die zweite IBAN wird akzeptiert.</w:t>
+            </w:r>
+          </w:p>
+        </w:tc>
+        <w:tc>
+          <w:tcPr>
+            <w:tcW w:w="1783" w:type="dxa"/>
+          </w:tcPr>
+          <w:p/>
+        </w:tc>
+      </w:tr>
+      <w:tr>
+        <w:tc>
+          <w:tcPr>
+            <w:tcW w:w="561" w:type="dxa"/>
+          </w:tcPr>
+          <w:p>
+            <w:r>
+              <w:t>T10</w:t>
+            </w:r>
+          </w:p>
+        </w:tc>
+        <w:tc>
+          <w:tcPr>
+            <w:tcW w:w="1973" w:type="dxa"/>
+          </w:tcPr>
+          <w:p>
+            <w:r>
+              <w:t>Löschen von Kundendaten (Kunde selbst)</w:t>
             </w:r>
           </w:p>
         </w:tc>
@@ -357,45 +744,46 @@
           </w:tcPr>
           <w:p>
             <w:r>
-              <w:t>Der Kunde meldet sich mit den in T01 bzw. T02 genannten Anmeldedaten an</w:t>
-            </w:r>
-          </w:p>
-        </w:tc>
-        <w:tc>
-          <w:tcPr>
-            <w:tcW w:w="3098" w:type="dxa"/>
-          </w:tcPr>
-          <w:p>
-            <w:r>
-              <w:t>Der Kunde gelangt auf die Startseite und ist angemeldet</w:t>
-            </w:r>
-          </w:p>
-        </w:tc>
-        <w:tc>
-          <w:tcPr>
-            <w:tcW w:w="1783" w:type="dxa"/>
-          </w:tcPr>
-          <w:p/>
-        </w:tc>
-      </w:tr>
-      <w:tr>
-        <w:tc>
-          <w:tcPr>
-            <w:tcW w:w="561" w:type="dxa"/>
-          </w:tcPr>
-          <w:p>
-            <w:r>
-              <w:t>T05</w:t>
-            </w:r>
-          </w:p>
-        </w:tc>
-        <w:tc>
-          <w:tcPr>
-            <w:tcW w:w="1973" w:type="dxa"/>
-          </w:tcPr>
-          <w:p>
-            <w:r>
-              <w:t>Kunde abmelden</w:t>
+              <w:t>Der Kunde klickt in „Mein Konto“ auf „löschen“ und bestätigt die Löschung mit „OK“</w:t>
+            </w:r>
+          </w:p>
+        </w:tc>
+        <w:tc>
+          <w:tcPr>
+            <w:tcW w:w="3098" w:type="dxa"/>
+          </w:tcPr>
+          <w:p>
+            <w:r>
+              <w:t>Der Kunde wird in der Datenbank logisch gelöscht und kann sich nicht mehr anmelden</w:t>
+            </w:r>
+          </w:p>
+        </w:tc>
+        <w:tc>
+          <w:tcPr>
+            <w:tcW w:w="1783" w:type="dxa"/>
+          </w:tcPr>
+          <w:p/>
+        </w:tc>
+      </w:tr>
+      <w:tr>
+        <w:tc>
+          <w:tcPr>
+            <w:tcW w:w="561" w:type="dxa"/>
+          </w:tcPr>
+          <w:p>
+            <w:r>
+              <w:lastRenderedPageBreak/>
+              <w:t>T11</w:t>
+            </w:r>
+          </w:p>
+        </w:tc>
+        <w:tc>
+          <w:tcPr>
+            <w:tcW w:w="1973" w:type="dxa"/>
+          </w:tcPr>
+          <w:p>
+            <w:r>
+              <w:t>Erfassen von Kundendaten (Admin)</w:t>
             </w:r>
           </w:p>
         </w:tc>
@@ -415,406 +803,6 @@
           </w:tcPr>
           <w:p>
             <w:r>
-              <w:t>Der Kunde klickt auf abmelden</w:t>
-            </w:r>
-          </w:p>
-        </w:tc>
-        <w:tc>
-          <w:tcPr>
-            <w:tcW w:w="3098" w:type="dxa"/>
-          </w:tcPr>
-          <w:p>
-            <w:r>
-              <w:t>Der Kunde befindet sich auf der Startseite und ist abgemeldet</w:t>
-            </w:r>
-          </w:p>
-        </w:tc>
-        <w:tc>
-          <w:tcPr>
-            <w:tcW w:w="1783" w:type="dxa"/>
-          </w:tcPr>
-          <w:p/>
-        </w:tc>
-      </w:tr>
-      <w:tr>
-        <w:tc>
-          <w:tcPr>
-            <w:tcW w:w="561" w:type="dxa"/>
-          </w:tcPr>
-          <w:p>
-            <w:r>
-              <w:t>T06</w:t>
-            </w:r>
-          </w:p>
-        </w:tc>
-        <w:tc>
-          <w:tcPr>
-            <w:tcW w:w="1973" w:type="dxa"/>
-          </w:tcPr>
-          <w:p>
-            <w:r>
-              <w:t>Admin anmelden</w:t>
-            </w:r>
-          </w:p>
-        </w:tc>
-        <w:tc>
-          <w:tcPr>
-            <w:tcW w:w="583" w:type="dxa"/>
-          </w:tcPr>
-          <w:p>
-            <w:r>
-              <w:t>M</w:t>
-            </w:r>
-          </w:p>
-        </w:tc>
-        <w:tc>
-          <w:tcPr>
-            <w:tcW w:w="2783" w:type="dxa"/>
-          </w:tcPr>
-          <w:p>
-            <w:r>
-              <w:t>Der Admin meldet sich mit den Admindaten an</w:t>
-            </w:r>
-          </w:p>
-        </w:tc>
-        <w:tc>
-          <w:tcPr>
-            <w:tcW w:w="3098" w:type="dxa"/>
-          </w:tcPr>
-          <w:p>
-            <w:r>
-              <w:t>Der Admin gelangt ins Adminmenü und ist angemeldet</w:t>
-            </w:r>
-          </w:p>
-        </w:tc>
-        <w:tc>
-          <w:tcPr>
-            <w:tcW w:w="1783" w:type="dxa"/>
-          </w:tcPr>
-          <w:p/>
-        </w:tc>
-      </w:tr>
-      <w:tr>
-        <w:tc>
-          <w:tcPr>
-            <w:tcW w:w="561" w:type="dxa"/>
-          </w:tcPr>
-          <w:p>
-            <w:r>
-              <w:t>T07</w:t>
-            </w:r>
-          </w:p>
-        </w:tc>
-        <w:tc>
-          <w:tcPr>
-            <w:tcW w:w="1973" w:type="dxa"/>
-          </w:tcPr>
-          <w:p>
-            <w:r>
-              <w:t>Admin abmelden</w:t>
-            </w:r>
-          </w:p>
-        </w:tc>
-        <w:tc>
-          <w:tcPr>
-            <w:tcW w:w="583" w:type="dxa"/>
-          </w:tcPr>
-          <w:p>
-            <w:r>
-              <w:t>M</w:t>
-            </w:r>
-          </w:p>
-        </w:tc>
-        <w:tc>
-          <w:tcPr>
-            <w:tcW w:w="2783" w:type="dxa"/>
-          </w:tcPr>
-          <w:p>
-            <w:r>
-              <w:t>Der Admin klickt auf abmelden</w:t>
-            </w:r>
-          </w:p>
-        </w:tc>
-        <w:tc>
-          <w:tcPr>
-            <w:tcW w:w="3098" w:type="dxa"/>
-          </w:tcPr>
-          <w:p>
-            <w:r>
-              <w:t>Der Admin befindet sich auf der normalen Startseite und ist abgemeldet</w:t>
-            </w:r>
-          </w:p>
-        </w:tc>
-        <w:tc>
-          <w:tcPr>
-            <w:tcW w:w="1783" w:type="dxa"/>
-          </w:tcPr>
-          <w:p/>
-        </w:tc>
-      </w:tr>
-      <w:tr>
-        <w:tc>
-          <w:tcPr>
-            <w:tcW w:w="561" w:type="dxa"/>
-          </w:tcPr>
-          <w:p>
-            <w:r>
-              <w:t>T08</w:t>
-            </w:r>
-          </w:p>
-        </w:tc>
-        <w:tc>
-          <w:tcPr>
-            <w:tcW w:w="1973" w:type="dxa"/>
-          </w:tcPr>
-          <w:p>
-            <w:r>
-              <w:t>Anzeigen und bearbeiten von Kundendaten (Kunde selbst)</w:t>
-            </w:r>
-          </w:p>
-        </w:tc>
-        <w:tc>
-          <w:tcPr>
-            <w:tcW w:w="583" w:type="dxa"/>
-          </w:tcPr>
-          <w:p>
-            <w:r>
-              <w:t>M</w:t>
-            </w:r>
-          </w:p>
-        </w:tc>
-        <w:tc>
-          <w:tcPr>
-            <w:tcW w:w="2783" w:type="dxa"/>
-          </w:tcPr>
-          <w:p>
-            <w:r>
-              <w:t>Der Kunde klickt auf „mein Konto“ und gibt als Daten ein:</w:t>
-            </w:r>
-          </w:p>
-          <w:p>
-            <w:r>
-              <w:t>Vorn</w:t>
-            </w:r>
-            <w:r>
-              <w:t>ame</w:t>
-            </w:r>
-            <w:r>
-              <w:t>: Max</w:t>
-            </w:r>
-          </w:p>
-          <w:p>
-            <w:r>
-              <w:t>Nachname: Mustermann</w:t>
-            </w:r>
-          </w:p>
-          <w:p>
-            <w:r>
-              <w:t>IBAN: DE12345678910111213</w:t>
-            </w:r>
-          </w:p>
-          <w:p>
-            <w:r>
-              <w:t>BIC: TESTDJF14F</w:t>
-            </w:r>
-          </w:p>
-          <w:p>
-            <w:r>
-              <w:t>Einzugsermächtigung: check</w:t>
-            </w:r>
-          </w:p>
-          <w:p>
-            <w:r>
-              <w:t>Adresse: Musterstraße 1</w:t>
-            </w:r>
-          </w:p>
-          <w:p>
-            <w:r>
-              <w:t>PLZ: 12345</w:t>
-            </w:r>
-          </w:p>
-          <w:p>
-            <w:r>
-              <w:t>Ort: Musterstadt</w:t>
-            </w:r>
-          </w:p>
-          <w:p>
-            <w:r>
-              <w:t>Land: Deutschland</w:t>
-            </w:r>
-          </w:p>
-        </w:tc>
-        <w:tc>
-          <w:tcPr>
-            <w:tcW w:w="3098" w:type="dxa"/>
-          </w:tcPr>
-          <w:p>
-            <w:r>
-              <w:t>Nachdem der Kunde auf „Speichern“ geklickt hat befinden sich die Daten in der Datenbank und werden unter „Mein Konto“ angezeigt.</w:t>
-            </w:r>
-          </w:p>
-        </w:tc>
-        <w:tc>
-          <w:tcPr>
-            <w:tcW w:w="1783" w:type="dxa"/>
-          </w:tcPr>
-          <w:p/>
-        </w:tc>
-      </w:tr>
-      <w:tr>
-        <w:tc>
-          <w:tcPr>
-            <w:tcW w:w="561" w:type="dxa"/>
-          </w:tcPr>
-          <w:p>
-            <w:r>
-              <w:t>T09</w:t>
-            </w:r>
-          </w:p>
-        </w:tc>
-        <w:tc>
-          <w:tcPr>
-            <w:tcW w:w="1973" w:type="dxa"/>
-          </w:tcPr>
-          <w:p>
-            <w:r>
-              <w:t>Prüfung der IBAN auf Gültigkeit</w:t>
-            </w:r>
-          </w:p>
-        </w:tc>
-        <w:tc>
-          <w:tcPr>
-            <w:tcW w:w="583" w:type="dxa"/>
-          </w:tcPr>
-          <w:p>
-            <w:r>
-              <w:t>K</w:t>
-            </w:r>
-          </w:p>
-        </w:tc>
-        <w:tc>
-          <w:tcPr>
-            <w:tcW w:w="2783" w:type="dxa"/>
-          </w:tcPr>
-          <w:p>
-            <w:r>
-              <w:t>Zunächst wird die oben stehende IBAN eingegeben und dann DE03478601254338670800</w:t>
-            </w:r>
-          </w:p>
-        </w:tc>
-        <w:tc>
-          <w:tcPr>
-            <w:tcW w:w="3098" w:type="dxa"/>
-          </w:tcPr>
-          <w:p>
-            <w:r>
-              <w:t>Die IBAN wird bei der ersten IBAN nicht akzeptiert. Die zweite IBAN wird akzeptiert.</w:t>
-            </w:r>
-          </w:p>
-        </w:tc>
-        <w:tc>
-          <w:tcPr>
-            <w:tcW w:w="1783" w:type="dxa"/>
-          </w:tcPr>
-          <w:p/>
-        </w:tc>
-      </w:tr>
-      <w:tr>
-        <w:tc>
-          <w:tcPr>
-            <w:tcW w:w="561" w:type="dxa"/>
-          </w:tcPr>
-          <w:p>
-            <w:r>
-              <w:lastRenderedPageBreak/>
-              <w:t>T10</w:t>
-            </w:r>
-          </w:p>
-        </w:tc>
-        <w:tc>
-          <w:tcPr>
-            <w:tcW w:w="1973" w:type="dxa"/>
-          </w:tcPr>
-          <w:p>
-            <w:r>
-              <w:t>Löschen von Kundendaten (Kunde selbst)</w:t>
-            </w:r>
-          </w:p>
-        </w:tc>
-        <w:tc>
-          <w:tcPr>
-            <w:tcW w:w="583" w:type="dxa"/>
-          </w:tcPr>
-          <w:p>
-            <w:r>
-              <w:t>M</w:t>
-            </w:r>
-          </w:p>
-        </w:tc>
-        <w:tc>
-          <w:tcPr>
-            <w:tcW w:w="2783" w:type="dxa"/>
-          </w:tcPr>
-          <w:p>
-            <w:r>
-              <w:t>Der Kunde klickt in „Mein Konto“ auf „löschen“ und bestätigt die Löschung mit „OK“</w:t>
-            </w:r>
-          </w:p>
-        </w:tc>
-        <w:tc>
-          <w:tcPr>
-            <w:tcW w:w="3098" w:type="dxa"/>
-          </w:tcPr>
-          <w:p>
-            <w:r>
-              <w:t>Der Kunde wird in der Datenbank logisch gelöscht und kann sich nicht mehr anmelden</w:t>
-            </w:r>
-          </w:p>
-        </w:tc>
-        <w:tc>
-          <w:tcPr>
-            <w:tcW w:w="1783" w:type="dxa"/>
-          </w:tcPr>
-          <w:p/>
-        </w:tc>
-      </w:tr>
-      <w:tr>
-        <w:tc>
-          <w:tcPr>
-            <w:tcW w:w="561" w:type="dxa"/>
-          </w:tcPr>
-          <w:p>
-            <w:r>
-              <w:t>T11</w:t>
-            </w:r>
-          </w:p>
-        </w:tc>
-        <w:tc>
-          <w:tcPr>
-            <w:tcW w:w="1973" w:type="dxa"/>
-          </w:tcPr>
-          <w:p>
-            <w:r>
-              <w:t>Erfassen von Kundendaten (Admin)</w:t>
-            </w:r>
-          </w:p>
-        </w:tc>
-        <w:tc>
-          <w:tcPr>
-            <w:tcW w:w="583" w:type="dxa"/>
-          </w:tcPr>
-          <w:p>
-            <w:r>
-              <w:t>M</w:t>
-            </w:r>
-          </w:p>
-        </w:tc>
-        <w:tc>
-          <w:tcPr>
-            <w:tcW w:w="2783" w:type="dxa"/>
-          </w:tcPr>
-          <w:p>
-            <w:r>
               <w:t>Der Admin geht in die Kundenverwaltung, klickt auf „</w:t>
             </w:r>
             <w:r>
@@ -824,7 +812,15 @@
               <w:t xml:space="preserve">den mit den in T01 bzw. T02 </w:t>
             </w:r>
             <w:r>
-              <w:t>genannten Daten einen Kunden an mit der eMailadresse max.mustermann1@test.de</w:t>
+              <w:t xml:space="preserve">genannten Daten einen Kunden an mit der </w:t>
+            </w:r>
+            <w:proofErr w:type="spellStart"/>
+            <w:r>
+              <w:t>eMailadresse</w:t>
+            </w:r>
+            <w:proofErr w:type="spellEnd"/>
+            <w:r>
+              <w:t xml:space="preserve"> max.mustermann1@test.de</w:t>
             </w:r>
           </w:p>
         </w:tc>
@@ -862,8 +858,13 @@
           </w:tcPr>
           <w:p>
             <w:r>
-              <w:t>Anlegen eines Adminkonto</w:t>
-            </w:r>
+              <w:t xml:space="preserve">Anlegen eines </w:t>
+            </w:r>
+            <w:proofErr w:type="spellStart"/>
+            <w:r>
+              <w:t>Adminkonto</w:t>
+            </w:r>
+            <w:proofErr w:type="spellEnd"/>
           </w:p>
         </w:tc>
         <w:tc>
@@ -903,7 +904,15 @@
           </w:tcPr>
           <w:p>
             <w:r>
-              <w:t>Der Admin kann sich mit den Anmeldedaten in den Adminbereich anmelden</w:t>
+              <w:t xml:space="preserve">Der Admin kann sich mit den Anmeldedaten in den </w:t>
+            </w:r>
+            <w:proofErr w:type="spellStart"/>
+            <w:r>
+              <w:t>Adminbereich</w:t>
+            </w:r>
+            <w:proofErr w:type="spellEnd"/>
+            <w:r>
+              <w:t xml:space="preserve"> anmelden</w:t>
             </w:r>
           </w:p>
         </w:tc>
@@ -1147,7 +1156,16 @@
           </w:tcPr>
           <w:p>
             <w:r>
-              <w:t>Der Kunde gibt 3-mal das falsche Passwort ein</w:t>
+              <w:t xml:space="preserve">Der Kunde gibt 3-mal das falsche </w:t>
+            </w:r>
+            <w:r>
+              <w:rPr>
+                <w:sz w:val="18"/>
+              </w:rPr>
+              <w:t>Passwort</w:t>
+            </w:r>
+            <w:r>
+              <w:t xml:space="preserve"> ein</w:t>
             </w:r>
           </w:p>
         </w:tc>
@@ -1263,7 +1281,15 @@
           </w:tcPr>
           <w:p>
             <w:r>
-              <w:t>Der Admin klickt in der Kategorieverwaltung auf Kategorie anlegen und gibt folgende Daten ein:</w:t>
+              <w:t xml:space="preserve">Der Admin klickt in der </w:t>
+            </w:r>
+            <w:proofErr w:type="spellStart"/>
+            <w:r>
+              <w:t>Kategorieverwaltung</w:t>
+            </w:r>
+            <w:proofErr w:type="spellEnd"/>
+            <w:r>
+              <w:t xml:space="preserve"> auf Kategorie anlegen und gibt folgende Daten ein:</w:t>
             </w:r>
           </w:p>
           <w:p>
@@ -1288,7 +1314,15 @@
           </w:tcPr>
           <w:p>
             <w:r>
-              <w:t>Die Kategorie ist angelegt und wird bei der Kategorieverwaltung angezeigt</w:t>
+              <w:t xml:space="preserve">Die Kategorie ist angelegt und wird bei der </w:t>
+            </w:r>
+            <w:proofErr w:type="spellStart"/>
+            <w:r>
+              <w:t>Kategorieverwaltung</w:t>
+            </w:r>
+            <w:proofErr w:type="spellEnd"/>
+            <w:r>
+              <w:t xml:space="preserve"> angezeigt</w:t>
             </w:r>
           </w:p>
         </w:tc>
@@ -1336,79 +1370,86 @@
           </w:tcPr>
           <w:p>
             <w:r>
-              <w:t xml:space="preserve">Die Kategorie „Jazz“ wird ausgewählt und bearbeitet. Die Beschreibung wird in „Jazz Sessions und </w:t>
+              <w:t>Die Kategorie „Jazz“ wird ausgewählt und bearbeitet. Die Beschreibung wird in „Jazz Sessions und Festivals“ geändert und gespeichert</w:t>
+            </w:r>
+          </w:p>
+        </w:tc>
+        <w:tc>
+          <w:tcPr>
+            <w:tcW w:w="3098" w:type="dxa"/>
+          </w:tcPr>
+          <w:p>
+            <w:r>
+              <w:t xml:space="preserve">Die Beschreibung ist geändert und in der </w:t>
+            </w:r>
+            <w:proofErr w:type="spellStart"/>
+            <w:r>
+              <w:t>Kategorieverwaltung</w:t>
+            </w:r>
+            <w:proofErr w:type="spellEnd"/>
+            <w:r>
+              <w:t xml:space="preserve"> zu finden</w:t>
+            </w:r>
+          </w:p>
+        </w:tc>
+        <w:tc>
+          <w:tcPr>
+            <w:tcW w:w="1783" w:type="dxa"/>
+          </w:tcPr>
+          <w:p/>
+        </w:tc>
+      </w:tr>
+      <w:tr>
+        <w:tc>
+          <w:tcPr>
+            <w:tcW w:w="561" w:type="dxa"/>
+          </w:tcPr>
+          <w:p>
+            <w:r>
+              <w:t>T20</w:t>
+            </w:r>
+          </w:p>
+        </w:tc>
+        <w:tc>
+          <w:tcPr>
+            <w:tcW w:w="1973" w:type="dxa"/>
+          </w:tcPr>
+          <w:p>
+            <w:r>
+              <w:t>Anlegen eines Festivals (Admin)</w:t>
+            </w:r>
+          </w:p>
+        </w:tc>
+        <w:tc>
+          <w:tcPr>
+            <w:tcW w:w="583" w:type="dxa"/>
+          </w:tcPr>
+          <w:p>
+            <w:r>
+              <w:t>M</w:t>
+            </w:r>
+          </w:p>
+        </w:tc>
+        <w:tc>
+          <w:tcPr>
+            <w:tcW w:w="2783" w:type="dxa"/>
+          </w:tcPr>
+          <w:p>
+            <w:r>
+              <w:t>Der A</w:t>
+            </w:r>
+            <w:r>
+              <w:t>dmin geht in die Festivalverwal</w:t>
+            </w:r>
+            <w:r>
+              <w:t>tung</w:t>
+            </w:r>
+            <w:r>
+              <w:t xml:space="preserve">, klickt auf „Festival anlegen“, gibt </w:t>
             </w:r>
             <w:r>
               <w:lastRenderedPageBreak/>
-              <w:t>Festivals“ geändert und gespeichert</w:t>
-            </w:r>
-          </w:p>
-        </w:tc>
-        <w:tc>
-          <w:tcPr>
-            <w:tcW w:w="3098" w:type="dxa"/>
-          </w:tcPr>
-          <w:p>
-            <w:r>
-              <w:lastRenderedPageBreak/>
-              <w:t>Die Beschreibung ist geändert und in der Kategorieverwaltung zu finden</w:t>
-            </w:r>
-          </w:p>
-        </w:tc>
-        <w:tc>
-          <w:tcPr>
-            <w:tcW w:w="1783" w:type="dxa"/>
-          </w:tcPr>
-          <w:p/>
-        </w:tc>
-      </w:tr>
-      <w:tr>
-        <w:tc>
-          <w:tcPr>
-            <w:tcW w:w="561" w:type="dxa"/>
-          </w:tcPr>
-          <w:p>
-            <w:r>
-              <w:t>T20</w:t>
-            </w:r>
-          </w:p>
-        </w:tc>
-        <w:tc>
-          <w:tcPr>
-            <w:tcW w:w="1973" w:type="dxa"/>
-          </w:tcPr>
-          <w:p>
-            <w:r>
-              <w:t>Anlegen eines Festivals (Admin)</w:t>
-            </w:r>
-          </w:p>
-        </w:tc>
-        <w:tc>
-          <w:tcPr>
-            <w:tcW w:w="583" w:type="dxa"/>
-          </w:tcPr>
-          <w:p>
-            <w:r>
-              <w:t>M</w:t>
-            </w:r>
-          </w:p>
-        </w:tc>
-        <w:tc>
-          <w:tcPr>
-            <w:tcW w:w="2783" w:type="dxa"/>
-          </w:tcPr>
-          <w:p>
-            <w:r>
-              <w:t>Der A</w:t>
-            </w:r>
-            <w:r>
-              <w:t>dmin geht in die Festivalverwal</w:t>
-            </w:r>
-            <w:r>
-              <w:t>tung</w:t>
-            </w:r>
-            <w:r>
-              <w:t>, klickt auf „Festival anlegen“, gibt folgende Daten ein und speichert diese:</w:t>
+              <w:t>folgende Daten ein und speichert diese:</w:t>
             </w:r>
           </w:p>
           <w:p>
@@ -1430,11 +1471,19 @@
                 <w:lang w:val="en-US"/>
               </w:rPr>
             </w:pPr>
+            <w:proofErr w:type="spellStart"/>
             <w:r>
               <w:rPr>
                 <w:lang w:val="en-US"/>
               </w:rPr>
-              <w:t>Bild: Jazz_off.jpg</w:t>
+              <w:t>Bild</w:t>
+            </w:r>
+            <w:proofErr w:type="spellEnd"/>
+            <w:r>
+              <w:rPr>
+                <w:lang w:val="en-US"/>
+              </w:rPr>
+              <w:t>: Jazz_off.jpg</w:t>
             </w:r>
           </w:p>
           <w:p>
@@ -1494,6 +1543,7 @@
           </w:tcPr>
           <w:p>
             <w:r>
+              <w:lastRenderedPageBreak/>
               <w:t>Das Festival ist angelegt und in der Festivalverwaltung, sowie im Shop zu sehen</w:t>
             </w:r>
           </w:p>
@@ -1548,7 +1598,15 @@
               <w:pStyle w:val="Kommentartext"/>
             </w:pPr>
             <w:r>
-              <w:t>Der Admin wählt das Festival „Jazz off Session“ aus und bearbeitet diese indem sie in der Langbeschreibung  um die „Endzeit 22:00 Uhr“ ergänzt und speichert</w:t>
+              <w:t xml:space="preserve">Der Admin wählt das Festival „Jazz off Session“ aus und bearbeitet diese indem sie in der </w:t>
+            </w:r>
+            <w:proofErr w:type="gramStart"/>
+            <w:r>
+              <w:t>Langbeschreibung  um</w:t>
+            </w:r>
+            <w:proofErr w:type="gramEnd"/>
+            <w:r>
+              <w:t xml:space="preserve"> die „Endzeit 22:00 Uhr“ ergänzt und speichert</w:t>
             </w:r>
           </w:p>
         </w:tc>
@@ -1612,7 +1670,15 @@
               <w:pStyle w:val="Kommentartext"/>
             </w:pPr>
             <w:r>
-              <w:t>Der Admin wählt das Festival „Jazz off Session“ aus und geht in den Bearbeitenmodus. Hier klickt der Admin auf Artikel hinzufügen und fügt folgende Daten ein und speichert diese:</w:t>
+              <w:t xml:space="preserve">Der Admin wählt das Festival „Jazz off Session“ aus und geht in den </w:t>
+            </w:r>
+            <w:proofErr w:type="spellStart"/>
+            <w:r>
+              <w:t>Bearbeitenmodus</w:t>
+            </w:r>
+            <w:proofErr w:type="spellEnd"/>
+            <w:r>
+              <w:t>. Hier klickt der Admin auf Artikel hinzufügen und fügt folgende Daten ein und speichert diese:</w:t>
             </w:r>
           </w:p>
           <w:p>
@@ -1700,77 +1766,857 @@
               <w:pStyle w:val="Kommentartext"/>
             </w:pPr>
             <w:r>
-              <w:t>Der Admin wählt das Festival „Jazz off Session“ aus und geht in den Bearbeitenmodus. Hier klickt der Admin auf Artikel hinzufügen und fügt folgende Daten ein und speichert diese:</w:t>
-            </w:r>
-          </w:p>
-          <w:p>
-            <w:pPr>
-              <w:pStyle w:val="Kommentartext"/>
-            </w:pPr>
+              <w:t xml:space="preserve">Der Admin wählt das Festival „Jazz off Session“ aus und geht in den </w:t>
+            </w:r>
+            <w:proofErr w:type="spellStart"/>
+            <w:r>
+              <w:t>Bearbeitenmodus</w:t>
+            </w:r>
+            <w:proofErr w:type="spellEnd"/>
+            <w:r>
+              <w:t>. Hier klickt der Admin auf Artikel hinzufügen und fügt folgende Daten ein und speichert diese:</w:t>
+            </w:r>
+          </w:p>
+          <w:p>
+            <w:pPr>
+              <w:pStyle w:val="Kommentartext"/>
+            </w:pPr>
+            <w:r>
+              <w:t>Name: Jazz off Decke</w:t>
+            </w:r>
+          </w:p>
+          <w:p>
+            <w:pPr>
+              <w:pStyle w:val="Kommentartext"/>
+            </w:pPr>
+            <w:r>
+              <w:t>Beschreibung: 120x200 cm</w:t>
+            </w:r>
+          </w:p>
+          <w:p>
+            <w:pPr>
+              <w:pStyle w:val="Kommentartext"/>
+            </w:pPr>
+            <w:r>
+              <w:t>Preis: 25,99</w:t>
+            </w:r>
+          </w:p>
+        </w:tc>
+        <w:tc>
+          <w:tcPr>
+            <w:tcW w:w="3098" w:type="dxa"/>
+          </w:tcPr>
+          <w:p>
+            <w:r>
+              <w:t>Der Artikel ist angelegt und sowohl in der Festivalsicht des Admins als auch in der Eventsicht des Kunden zu sehen.</w:t>
+            </w:r>
+          </w:p>
+        </w:tc>
+        <w:tc>
+          <w:tcPr>
+            <w:tcW w:w="1783" w:type="dxa"/>
+          </w:tcPr>
+          <w:p/>
+        </w:tc>
+      </w:tr>
+      <w:tr>
+        <w:tc>
+          <w:tcPr>
+            <w:tcW w:w="561" w:type="dxa"/>
+          </w:tcPr>
+          <w:p>
             <w:r>
               <w:lastRenderedPageBreak/>
-              <w:t xml:space="preserve">Name: </w:t>
-            </w:r>
-            <w:r>
-              <w:t>Jazz off Decke</w:t>
-            </w:r>
-          </w:p>
-          <w:p>
-            <w:pPr>
-              <w:pStyle w:val="Kommentartext"/>
-            </w:pPr>
-            <w:r>
-              <w:t xml:space="preserve">Beschreibung: </w:t>
-            </w:r>
-            <w:r>
-              <w:t>120x200 cm</w:t>
-            </w:r>
-          </w:p>
-          <w:p>
-            <w:pPr>
-              <w:pStyle w:val="Kommentartext"/>
-            </w:pPr>
-            <w:r>
-              <w:t>Preis: 25,99</w:t>
-            </w:r>
-          </w:p>
-        </w:tc>
-        <w:tc>
-          <w:tcPr>
-            <w:tcW w:w="3098" w:type="dxa"/>
+              <w:t>T24</w:t>
+            </w:r>
+          </w:p>
+        </w:tc>
+        <w:tc>
+          <w:tcPr>
+            <w:tcW w:w="1973" w:type="dxa"/>
+          </w:tcPr>
+          <w:p>
+            <w:r>
+              <w:t>Bestandmenge eingeben</w:t>
+            </w:r>
+          </w:p>
+        </w:tc>
+        <w:tc>
+          <w:tcPr>
+            <w:tcW w:w="583" w:type="dxa"/>
+          </w:tcPr>
+          <w:p>
+            <w:pPr>
+              <w:pStyle w:val="Kommentartext"/>
+            </w:pPr>
+            <w:r>
+              <w:t>K</w:t>
+            </w:r>
+          </w:p>
+        </w:tc>
+        <w:tc>
+          <w:tcPr>
+            <w:tcW w:w="2783" w:type="dxa"/>
+          </w:tcPr>
+          <w:p>
+            <w:pPr>
+              <w:pStyle w:val="Kommentartext"/>
+            </w:pPr>
+            <w:r>
+              <w:t>Der Admin geht zunächst auf das Festival „Jazz off Session“ und dann auf den Artikel Standardticket um ihn zu bearbeiten. Er gibt einen Bestand von 100 ein und speichert ihn</w:t>
+            </w:r>
+          </w:p>
+        </w:tc>
+        <w:tc>
+          <w:tcPr>
+            <w:tcW w:w="3098" w:type="dxa"/>
+          </w:tcPr>
+          <w:p>
+            <w:r>
+              <w:t>Der Bestand ist bei dem Artikel zu sehen und verringert sich nach dem Kauf um die gekaufte Anzahl</w:t>
+            </w:r>
+          </w:p>
+        </w:tc>
+        <w:tc>
+          <w:tcPr>
+            <w:tcW w:w="1783" w:type="dxa"/>
+          </w:tcPr>
+          <w:p/>
+        </w:tc>
+      </w:tr>
+      <w:tr>
+        <w:tc>
+          <w:tcPr>
+            <w:tcW w:w="561" w:type="dxa"/>
+          </w:tcPr>
+          <w:p>
+            <w:r>
+              <w:t>T25</w:t>
+            </w:r>
+          </w:p>
+        </w:tc>
+        <w:tc>
+          <w:tcPr>
+            <w:tcW w:w="1973" w:type="dxa"/>
+          </w:tcPr>
+          <w:p>
+            <w:r>
+              <w:t>Anzeigen und bearbeiten eines Artikels(Admin)</w:t>
+            </w:r>
+          </w:p>
+        </w:tc>
+        <w:tc>
+          <w:tcPr>
+            <w:tcW w:w="583" w:type="dxa"/>
+          </w:tcPr>
+          <w:p>
+            <w:pPr>
+              <w:pStyle w:val="Kommentartext"/>
+            </w:pPr>
+            <w:r>
+              <w:t>M</w:t>
+            </w:r>
+          </w:p>
+        </w:tc>
+        <w:tc>
+          <w:tcPr>
+            <w:tcW w:w="2783" w:type="dxa"/>
+          </w:tcPr>
+          <w:p>
+            <w:pPr>
+              <w:pStyle w:val="Kommentartext"/>
+            </w:pPr>
+            <w:r>
+              <w:t>Der Admin geht zunächst auf das Festival „Jazz off Session“ und dann auf den Artikel Standardticket um ihn zu bearbeiten. Er ändert den Preis auf 15,95 und speichert diese</w:t>
+            </w:r>
+          </w:p>
+        </w:tc>
+        <w:tc>
+          <w:tcPr>
+            <w:tcW w:w="3098" w:type="dxa"/>
+          </w:tcPr>
+          <w:p>
+            <w:r>
+              <w:t>Die Änderung ist gespeichert und sowohl in der Festivalsicht des Admins als auch in der Eventsicht des Kunden zu sehen</w:t>
+            </w:r>
+          </w:p>
+        </w:tc>
+        <w:tc>
+          <w:tcPr>
+            <w:tcW w:w="1783" w:type="dxa"/>
+          </w:tcPr>
+          <w:p/>
+        </w:tc>
+      </w:tr>
+      <w:tr>
+        <w:tc>
+          <w:tcPr>
+            <w:tcW w:w="561" w:type="dxa"/>
+          </w:tcPr>
+          <w:p>
+            <w:r>
+              <w:t>T26</w:t>
+            </w:r>
+          </w:p>
+        </w:tc>
+        <w:tc>
+          <w:tcPr>
+            <w:tcW w:w="1973" w:type="dxa"/>
+          </w:tcPr>
+          <w:p>
+            <w:r>
+              <w:t>Löschen eines Artikels (Admin)</w:t>
+            </w:r>
+          </w:p>
+        </w:tc>
+        <w:tc>
+          <w:tcPr>
+            <w:tcW w:w="583" w:type="dxa"/>
+          </w:tcPr>
+          <w:p>
+            <w:pPr>
+              <w:pStyle w:val="Kommentartext"/>
+            </w:pPr>
+            <w:r>
+              <w:t>M</w:t>
+            </w:r>
+          </w:p>
+        </w:tc>
+        <w:tc>
+          <w:tcPr>
+            <w:tcW w:w="2783" w:type="dxa"/>
+          </w:tcPr>
+          <w:p>
+            <w:pPr>
+              <w:pStyle w:val="Kommentartext"/>
+            </w:pPr>
+            <w:r>
+              <w:t>Der Admin geht zunächst auf das Festival „Jazz off Session“ und dann auf den Artikel Standardticket um ihn zu bearbeiten. Er klickt auf „löschen“ und bestätigt dieses durch „OK“ um den Artikel zu löschen</w:t>
+            </w:r>
+          </w:p>
+        </w:tc>
+        <w:tc>
+          <w:tcPr>
+            <w:tcW w:w="3098" w:type="dxa"/>
+          </w:tcPr>
+          <w:p>
+            <w:r>
+              <w:t>Der Artikel ist logisch gelöscht und sowohl in der Festivalsicht des Admins als auch in der Eventsicht des Kunden nicht mehr zu sehen</w:t>
+            </w:r>
+          </w:p>
+        </w:tc>
+        <w:tc>
+          <w:tcPr>
+            <w:tcW w:w="1783" w:type="dxa"/>
+          </w:tcPr>
+          <w:p/>
+        </w:tc>
+      </w:tr>
+      <w:tr>
+        <w:tc>
+          <w:tcPr>
+            <w:tcW w:w="561" w:type="dxa"/>
+          </w:tcPr>
+          <w:p>
+            <w:r>
+              <w:t>T27</w:t>
+            </w:r>
+          </w:p>
+        </w:tc>
+        <w:tc>
+          <w:tcPr>
+            <w:tcW w:w="1973" w:type="dxa"/>
+          </w:tcPr>
+          <w:p>
+            <w:r>
+              <w:t>Löschen eines Festivals (Admin)</w:t>
+            </w:r>
+          </w:p>
+        </w:tc>
+        <w:tc>
+          <w:tcPr>
+            <w:tcW w:w="583" w:type="dxa"/>
+          </w:tcPr>
+          <w:p>
+            <w:pPr>
+              <w:pStyle w:val="Kommentartext"/>
+            </w:pPr>
+            <w:r>
+              <w:t>M</w:t>
+            </w:r>
+          </w:p>
+        </w:tc>
+        <w:tc>
+          <w:tcPr>
+            <w:tcW w:w="2783" w:type="dxa"/>
+          </w:tcPr>
+          <w:p>
+            <w:pPr>
+              <w:pStyle w:val="Kommentartext"/>
+            </w:pPr>
+            <w:r>
+              <w:t>Der Admin wählt das Festival „Jazz off Session“ aus um es zu bearbeiten. Er klickt anschließend auf „löschen“ und bestätigt dieses anschließend durch „OK“ um das Festival zu löschen</w:t>
+            </w:r>
+          </w:p>
+        </w:tc>
+        <w:tc>
+          <w:tcPr>
+            <w:tcW w:w="3098" w:type="dxa"/>
+          </w:tcPr>
+          <w:p>
+            <w:r>
+              <w:t>Das Festival ist logisch gelöscht und sowohl in der Festivalsicht des Admins als auch in der Eventsicht des Kunden nicht mehr zu sehen</w:t>
+            </w:r>
+          </w:p>
+        </w:tc>
+        <w:tc>
+          <w:tcPr>
+            <w:tcW w:w="1783" w:type="dxa"/>
+          </w:tcPr>
+          <w:p/>
+        </w:tc>
+      </w:tr>
+      <w:tr>
+        <w:tc>
+          <w:tcPr>
+            <w:tcW w:w="561" w:type="dxa"/>
+          </w:tcPr>
+          <w:p>
+            <w:r>
+              <w:t>T28</w:t>
+            </w:r>
+          </w:p>
+        </w:tc>
+        <w:tc>
+          <w:tcPr>
+            <w:tcW w:w="1973" w:type="dxa"/>
+          </w:tcPr>
+          <w:p>
+            <w:r>
+              <w:t>Löschen einer Kategorie (Admin)</w:t>
+            </w:r>
+          </w:p>
+        </w:tc>
+        <w:tc>
+          <w:tcPr>
+            <w:tcW w:w="583" w:type="dxa"/>
+          </w:tcPr>
+          <w:p>
+            <w:r>
+              <w:t>M</w:t>
+            </w:r>
+          </w:p>
+        </w:tc>
+        <w:tc>
+          <w:tcPr>
+            <w:tcW w:w="2783" w:type="dxa"/>
+          </w:tcPr>
+          <w:p>
+            <w:r>
+              <w:t>Die Kategorie „Jazz“ wird zum Bearbeiten geöffnet und durch einen Klick auf „löschen“ sowie die Bestätigung durch „OK“ gelöscht</w:t>
+            </w:r>
+          </w:p>
+        </w:tc>
+        <w:tc>
+          <w:tcPr>
+            <w:tcW w:w="3098" w:type="dxa"/>
+          </w:tcPr>
+          <w:p>
+            <w:r>
+              <w:t xml:space="preserve">Die Kategorie „Jazz“ wird logisch gelöscht und ist nicht mehr in der </w:t>
+            </w:r>
+            <w:proofErr w:type="spellStart"/>
+            <w:r>
+              <w:t>Kategorieverwaltung</w:t>
+            </w:r>
+            <w:proofErr w:type="spellEnd"/>
+            <w:r>
+              <w:t xml:space="preserve"> zu finden</w:t>
+            </w:r>
+          </w:p>
+        </w:tc>
+        <w:tc>
+          <w:tcPr>
+            <w:tcW w:w="1783" w:type="dxa"/>
+          </w:tcPr>
+          <w:p/>
+        </w:tc>
+      </w:tr>
+      <w:tr>
+        <w:tc>
+          <w:tcPr>
+            <w:tcW w:w="561" w:type="dxa"/>
+          </w:tcPr>
+          <w:p>
+            <w:r>
+              <w:t>T29</w:t>
+            </w:r>
+          </w:p>
+        </w:tc>
+        <w:tc>
+          <w:tcPr>
+            <w:tcW w:w="1973" w:type="dxa"/>
+          </w:tcPr>
+          <w:p>
+            <w:r>
+              <w:t>Festivalsuche nach Name</w:t>
+            </w:r>
+          </w:p>
+        </w:tc>
+        <w:tc>
+          <w:tcPr>
+            <w:tcW w:w="583" w:type="dxa"/>
+          </w:tcPr>
+          <w:p>
+            <w:pPr>
+              <w:pStyle w:val="Kommentartext"/>
+            </w:pPr>
+            <w:r>
+              <w:t>M</w:t>
+            </w:r>
+          </w:p>
+        </w:tc>
+        <w:tc>
+          <w:tcPr>
+            <w:tcW w:w="2783" w:type="dxa"/>
+          </w:tcPr>
+          <w:p>
+            <w:pPr>
+              <w:pStyle w:val="Kommentartext"/>
+            </w:pPr>
+            <w:r>
+              <w:t>Es wird im Shop nach dem Begriff „Session“ gesucht</w:t>
+            </w:r>
+          </w:p>
+        </w:tc>
+        <w:tc>
+          <w:tcPr>
+            <w:tcW w:w="3098" w:type="dxa"/>
+          </w:tcPr>
+          <w:p>
+            <w:r>
+              <w:t>Mindestens das Festival „Jazz off Session“ ist gefunden worden und Festivals auf dem das Suchkriterium passt</w:t>
+            </w:r>
+          </w:p>
+        </w:tc>
+        <w:tc>
+          <w:tcPr>
+            <w:tcW w:w="1783" w:type="dxa"/>
+          </w:tcPr>
+          <w:p/>
+        </w:tc>
+      </w:tr>
+      <w:tr>
+        <w:tc>
+          <w:tcPr>
+            <w:tcW w:w="561" w:type="dxa"/>
+          </w:tcPr>
+          <w:p>
+            <w:r>
+              <w:t>T30</w:t>
+            </w:r>
+          </w:p>
+        </w:tc>
+        <w:tc>
+          <w:tcPr>
+            <w:tcW w:w="1973" w:type="dxa"/>
+          </w:tcPr>
+          <w:p>
+            <w:r>
+              <w:t>Festivalsuche nach Ort</w:t>
+            </w:r>
+          </w:p>
+        </w:tc>
+        <w:tc>
+          <w:tcPr>
+            <w:tcW w:w="583" w:type="dxa"/>
+          </w:tcPr>
+          <w:p>
+            <w:pPr>
+              <w:pStyle w:val="Kommentartext"/>
+            </w:pPr>
+            <w:r>
+              <w:t>M</w:t>
+            </w:r>
+          </w:p>
+        </w:tc>
+        <w:tc>
+          <w:tcPr>
+            <w:tcW w:w="2783" w:type="dxa"/>
+          </w:tcPr>
+          <w:p>
+            <w:pPr>
+              <w:pStyle w:val="Kommentartext"/>
+            </w:pPr>
+            <w:r>
+              <w:t>Es wird im Shop nach dem Ort „Gütersloh“ gesucht</w:t>
+            </w:r>
+          </w:p>
+        </w:tc>
+        <w:tc>
+          <w:tcPr>
+            <w:tcW w:w="3098" w:type="dxa"/>
+          </w:tcPr>
+          <w:p>
+            <w:r>
+              <w:t>Mindestens das Festival „Jazz off Session“ ist gefunden worden und Festivals auf dem das Suchkriterium passt</w:t>
+            </w:r>
+          </w:p>
+        </w:tc>
+        <w:tc>
+          <w:tcPr>
+            <w:tcW w:w="1783" w:type="dxa"/>
+          </w:tcPr>
+          <w:p/>
+        </w:tc>
+      </w:tr>
+      <w:tr>
+        <w:tc>
+          <w:tcPr>
+            <w:tcW w:w="561" w:type="dxa"/>
+          </w:tcPr>
+          <w:p>
+            <w:r>
+              <w:t>T31</w:t>
+            </w:r>
+          </w:p>
+        </w:tc>
+        <w:tc>
+          <w:tcPr>
+            <w:tcW w:w="1973" w:type="dxa"/>
+          </w:tcPr>
+          <w:p>
+            <w:r>
+              <w:t>Festivalsuche nach PLZ und Umkreis</w:t>
+            </w:r>
+          </w:p>
+        </w:tc>
+        <w:tc>
+          <w:tcPr>
+            <w:tcW w:w="583" w:type="dxa"/>
+          </w:tcPr>
+          <w:p>
+            <w:pPr>
+              <w:pStyle w:val="Kommentartext"/>
+            </w:pPr>
+            <w:r>
+              <w:t>K</w:t>
+            </w:r>
+          </w:p>
+        </w:tc>
+        <w:tc>
+          <w:tcPr>
+            <w:tcW w:w="2783" w:type="dxa"/>
+          </w:tcPr>
+          <w:p>
+            <w:pPr>
+              <w:pStyle w:val="Kommentartext"/>
+            </w:pPr>
+            <w:r>
+              <w:t>Es wird im Shop nach der PLZ 33397 gesucht mit dem Umkreis 25 km</w:t>
+            </w:r>
+          </w:p>
+        </w:tc>
+        <w:tc>
+          <w:tcPr>
+            <w:tcW w:w="3098" w:type="dxa"/>
+          </w:tcPr>
+          <w:p>
+            <w:r>
+              <w:t>Mindestens das Festival „Jazz off Session“ ist gefunden worden und Festivals auf dem das Suchkriterium passt</w:t>
+            </w:r>
+          </w:p>
+        </w:tc>
+        <w:tc>
+          <w:tcPr>
+            <w:tcW w:w="1783" w:type="dxa"/>
+          </w:tcPr>
+          <w:p/>
+        </w:tc>
+      </w:tr>
+      <w:tr>
+        <w:tc>
+          <w:tcPr>
+            <w:tcW w:w="561" w:type="dxa"/>
+          </w:tcPr>
+          <w:p>
+            <w:r>
+              <w:t>T32</w:t>
+            </w:r>
+          </w:p>
+        </w:tc>
+        <w:tc>
+          <w:tcPr>
+            <w:tcW w:w="1973" w:type="dxa"/>
+          </w:tcPr>
+          <w:p>
+            <w:r>
+              <w:t>Festivalsuche nach Kategorie</w:t>
+            </w:r>
+          </w:p>
+        </w:tc>
+        <w:tc>
+          <w:tcPr>
+            <w:tcW w:w="583" w:type="dxa"/>
+          </w:tcPr>
+          <w:p>
+            <w:pPr>
+              <w:pStyle w:val="Kommentartext"/>
+            </w:pPr>
+            <w:r>
+              <w:t>M</w:t>
+            </w:r>
+          </w:p>
+        </w:tc>
+        <w:tc>
+          <w:tcPr>
+            <w:tcW w:w="2783" w:type="dxa"/>
+          </w:tcPr>
+          <w:p>
+            <w:pPr>
+              <w:pStyle w:val="Kommentartext"/>
+            </w:pPr>
+            <w:r>
+              <w:t>Es wird im Shop nach der Kategorie „Jazz“ gesucht</w:t>
+            </w:r>
+          </w:p>
+        </w:tc>
+        <w:tc>
+          <w:tcPr>
+            <w:tcW w:w="3098" w:type="dxa"/>
+          </w:tcPr>
+          <w:p>
+            <w:r>
+              <w:t>Mindestens das Festival „Jazz off Session“ ist gefunden worden und Festivals auf dem das Suchkriterium passt</w:t>
+            </w:r>
+          </w:p>
+        </w:tc>
+        <w:tc>
+          <w:tcPr>
+            <w:tcW w:w="1783" w:type="dxa"/>
+          </w:tcPr>
+          <w:p/>
+        </w:tc>
+      </w:tr>
+      <w:tr>
+        <w:tc>
+          <w:tcPr>
+            <w:tcW w:w="561" w:type="dxa"/>
           </w:tcPr>
           <w:p>
             <w:r>
               <w:lastRenderedPageBreak/>
-              <w:t>Der Artikel ist angelegt und sowohl in der Festivalsicht des Admins als auch in der Eventsicht des Kunden zu sehen.</w:t>
-            </w:r>
-          </w:p>
-        </w:tc>
-        <w:tc>
-          <w:tcPr>
-            <w:tcW w:w="1783" w:type="dxa"/>
-          </w:tcPr>
-          <w:p/>
-        </w:tc>
-      </w:tr>
-      <w:tr>
-        <w:tc>
-          <w:tcPr>
-            <w:tcW w:w="561" w:type="dxa"/>
-          </w:tcPr>
-          <w:p>
-            <w:r>
-              <w:t>T24</w:t>
-            </w:r>
-          </w:p>
-        </w:tc>
-        <w:tc>
-          <w:tcPr>
-            <w:tcW w:w="1973" w:type="dxa"/>
-          </w:tcPr>
-          <w:p>
-            <w:r>
-              <w:t>Bestandmenge eingeben</w:t>
+              <w:t>T33</w:t>
+            </w:r>
+          </w:p>
+        </w:tc>
+        <w:tc>
+          <w:tcPr>
+            <w:tcW w:w="1973" w:type="dxa"/>
+          </w:tcPr>
+          <w:p>
+            <w:r>
+              <w:t>Festivalsuche nach Datum</w:t>
+            </w:r>
+          </w:p>
+        </w:tc>
+        <w:tc>
+          <w:tcPr>
+            <w:tcW w:w="583" w:type="dxa"/>
+          </w:tcPr>
+          <w:p>
+            <w:pPr>
+              <w:pStyle w:val="Kommentartext"/>
+            </w:pPr>
+            <w:r>
+              <w:t>M</w:t>
+            </w:r>
+          </w:p>
+        </w:tc>
+        <w:tc>
+          <w:tcPr>
+            <w:tcW w:w="2783" w:type="dxa"/>
+          </w:tcPr>
+          <w:p>
+            <w:pPr>
+              <w:pStyle w:val="Kommentartext"/>
+            </w:pPr>
+            <w:r>
+              <w:t>Es wird nach dem Zeitraum 22.01.2016 – 31.01.2016 gesucht</w:t>
+            </w:r>
+          </w:p>
+        </w:tc>
+        <w:tc>
+          <w:tcPr>
+            <w:tcW w:w="3098" w:type="dxa"/>
+          </w:tcPr>
+          <w:p>
+            <w:r>
+              <w:t>Mindestens das Festival „Jazz off Session“ ist gefunden worden und Festivals auf dem das Suchkriterium passt</w:t>
+            </w:r>
+          </w:p>
+        </w:tc>
+        <w:tc>
+          <w:tcPr>
+            <w:tcW w:w="1783" w:type="dxa"/>
+          </w:tcPr>
+          <w:p/>
+        </w:tc>
+      </w:tr>
+      <w:tr>
+        <w:tc>
+          <w:tcPr>
+            <w:tcW w:w="561" w:type="dxa"/>
+          </w:tcPr>
+          <w:p>
+            <w:r>
+              <w:t>T34</w:t>
+            </w:r>
+          </w:p>
+        </w:tc>
+        <w:tc>
+          <w:tcPr>
+            <w:tcW w:w="1973" w:type="dxa"/>
+          </w:tcPr>
+          <w:p>
+            <w:r>
+              <w:t>Direktnavigation von der Startseite nach Kategorie</w:t>
+            </w:r>
+          </w:p>
+        </w:tc>
+        <w:tc>
+          <w:tcPr>
+            <w:tcW w:w="583" w:type="dxa"/>
+          </w:tcPr>
+          <w:p>
+            <w:pPr>
+              <w:pStyle w:val="Kommentartext"/>
+            </w:pPr>
+            <w:r>
+              <w:t>M</w:t>
+            </w:r>
+          </w:p>
+        </w:tc>
+        <w:tc>
+          <w:tcPr>
+            <w:tcW w:w="2783" w:type="dxa"/>
+          </w:tcPr>
+          <w:p>
+            <w:pPr>
+              <w:pStyle w:val="Kommentartext"/>
+            </w:pPr>
+            <w:r>
+              <w:t>Es wird auf der Startseite auf die Kategorie „Jazz“ geklickt</w:t>
+            </w:r>
+          </w:p>
+        </w:tc>
+        <w:tc>
+          <w:tcPr>
+            <w:tcW w:w="3098" w:type="dxa"/>
+          </w:tcPr>
+          <w:p>
+            <w:r>
+              <w:t xml:space="preserve">Es wird in den Shop gewechselt und die </w:t>
+            </w:r>
+            <w:proofErr w:type="spellStart"/>
+            <w:r>
+              <w:t>Kategoriesuche</w:t>
+            </w:r>
+            <w:proofErr w:type="spellEnd"/>
+            <w:r>
+              <w:t xml:space="preserve"> ist auf „Jazz“ voreingestellt. Mindestens das Festival „Jazz off Session“ ist gefunden worden und Festivals auf dem das Suchkriterium passt</w:t>
+            </w:r>
+          </w:p>
+        </w:tc>
+        <w:tc>
+          <w:tcPr>
+            <w:tcW w:w="1783" w:type="dxa"/>
+          </w:tcPr>
+          <w:p/>
+        </w:tc>
+      </w:tr>
+      <w:tr>
+        <w:tc>
+          <w:tcPr>
+            <w:tcW w:w="561" w:type="dxa"/>
+          </w:tcPr>
+          <w:p>
+            <w:r>
+              <w:t>T35</w:t>
+            </w:r>
+          </w:p>
+        </w:tc>
+        <w:tc>
+          <w:tcPr>
+            <w:tcW w:w="1973" w:type="dxa"/>
+          </w:tcPr>
+          <w:p>
+            <w:r>
+              <w:t>Artikel zum Warenkorb hinzufügen</w:t>
+            </w:r>
+          </w:p>
+        </w:tc>
+        <w:tc>
+          <w:tcPr>
+            <w:tcW w:w="583" w:type="dxa"/>
+          </w:tcPr>
+          <w:p>
+            <w:pPr>
+              <w:pStyle w:val="Kommentartext"/>
+            </w:pPr>
+            <w:r>
+              <w:t>M</w:t>
+            </w:r>
+          </w:p>
+        </w:tc>
+        <w:tc>
+          <w:tcPr>
+            <w:tcW w:w="2783" w:type="dxa"/>
+          </w:tcPr>
+          <w:p>
+            <w:pPr>
+              <w:pStyle w:val="Kommentartext"/>
+            </w:pPr>
+            <w:r>
+              <w:t>Es wird das Festival „Jazz off Session“ ausgewählt und der Artikel „Standartticket“ mit 2 Tickets in den Warenkorb gelegt</w:t>
+            </w:r>
+          </w:p>
+        </w:tc>
+        <w:tc>
+          <w:tcPr>
+            <w:tcW w:w="3098" w:type="dxa"/>
+          </w:tcPr>
+          <w:p>
+            <w:r>
+              <w:t>2 Standarttickets für das Festival „Jazz off Session“ liegen in dem Warenkorb</w:t>
+            </w:r>
+          </w:p>
+        </w:tc>
+        <w:tc>
+          <w:tcPr>
+            <w:tcW w:w="1783" w:type="dxa"/>
+          </w:tcPr>
+          <w:p/>
+        </w:tc>
+      </w:tr>
+      <w:tr>
+        <w:tc>
+          <w:tcPr>
+            <w:tcW w:w="561" w:type="dxa"/>
+          </w:tcPr>
+          <w:p>
+            <w:r>
+              <w:t>T36</w:t>
+            </w:r>
+          </w:p>
+        </w:tc>
+        <w:tc>
+          <w:tcPr>
+            <w:tcW w:w="1973" w:type="dxa"/>
+          </w:tcPr>
+          <w:p>
+            <w:r>
+              <w:t>Bestand prüfen</w:t>
             </w:r>
           </w:p>
         </w:tc>
@@ -1796,45 +2642,50 @@
               <w:pStyle w:val="Kommentartext"/>
             </w:pPr>
             <w:r>
-              <w:t>Der Admin geht zunächst auf das Festival „Jazz off Session“ und dann auf den Artikel Standardticket um ihn zu bearbeiten. Er gibt einen Bestand von 100 ein und speichert ihn</w:t>
-            </w:r>
-          </w:p>
-        </w:tc>
-        <w:tc>
-          <w:tcPr>
-            <w:tcW w:w="3098" w:type="dxa"/>
-          </w:tcPr>
-          <w:p>
-            <w:r>
-              <w:t>Der Bestand ist bei dem Artikel zu sehen und verringert sich nach dem Kauf um die gekaufte Anzahl</w:t>
-            </w:r>
-          </w:p>
-        </w:tc>
-        <w:tc>
-          <w:tcPr>
-            <w:tcW w:w="1783" w:type="dxa"/>
-          </w:tcPr>
-          <w:p/>
-        </w:tc>
-      </w:tr>
-      <w:tr>
-        <w:tc>
-          <w:tcPr>
-            <w:tcW w:w="561" w:type="dxa"/>
-          </w:tcPr>
-          <w:p>
-            <w:r>
-              <w:t>T25</w:t>
-            </w:r>
-          </w:p>
-        </w:tc>
-        <w:tc>
-          <w:tcPr>
-            <w:tcW w:w="1973" w:type="dxa"/>
-          </w:tcPr>
-          <w:p>
-            <w:r>
-              <w:t>Anzeigen und bearbeiten eines Artikels(Admin)</w:t>
+              <w:t>Der Bestand wird angezeigt</w:t>
+            </w:r>
+          </w:p>
+        </w:tc>
+        <w:tc>
+          <w:tcPr>
+            <w:tcW w:w="3098" w:type="dxa"/>
+          </w:tcPr>
+          <w:p>
+            <w:r>
+              <w:t xml:space="preserve">Der Bestand liegt bei 100 </w:t>
+            </w:r>
+            <w:proofErr w:type="spellStart"/>
+            <w:r>
+              <w:t>Stk</w:t>
+            </w:r>
+            <w:proofErr w:type="spellEnd"/>
+          </w:p>
+        </w:tc>
+        <w:tc>
+          <w:tcPr>
+            <w:tcW w:w="1783" w:type="dxa"/>
+          </w:tcPr>
+          <w:p/>
+        </w:tc>
+      </w:tr>
+      <w:tr>
+        <w:tc>
+          <w:tcPr>
+            <w:tcW w:w="561" w:type="dxa"/>
+          </w:tcPr>
+          <w:p>
+            <w:r>
+              <w:t>T37</w:t>
+            </w:r>
+          </w:p>
+        </w:tc>
+        <w:tc>
+          <w:tcPr>
+            <w:tcW w:w="1973" w:type="dxa"/>
+          </w:tcPr>
+          <w:p>
+            <w:r>
+              <w:t>Artikel im Warenkorb anzeigen und bearbeiten</w:t>
             </w:r>
           </w:p>
         </w:tc>
@@ -1860,48 +2711,53 @@
               <w:pStyle w:val="Kommentartext"/>
             </w:pPr>
             <w:r>
-              <w:t xml:space="preserve">Der Admin geht zunächst auf das Festival „Jazz off Session“ und dann auf den Artikel Standardticket um ihn zu bearbeiten. </w:t>
-            </w:r>
-            <w:r>
-              <w:t>Er ändert den Preis auf 15,95 und speichert diese</w:t>
-            </w:r>
-          </w:p>
-        </w:tc>
-        <w:tc>
-          <w:tcPr>
-            <w:tcW w:w="3098" w:type="dxa"/>
-          </w:tcPr>
-          <w:p>
-            <w:r>
-              <w:t>Die Änderung ist gespeichert und sowohl in der Festivalsicht des Admins als auch in der Eventsicht des Kunden zu sehen</w:t>
-            </w:r>
-          </w:p>
-        </w:tc>
-        <w:tc>
-          <w:tcPr>
-            <w:tcW w:w="1783" w:type="dxa"/>
-          </w:tcPr>
-          <w:p/>
-        </w:tc>
-      </w:tr>
-      <w:tr>
-        <w:tc>
-          <w:tcPr>
-            <w:tcW w:w="561" w:type="dxa"/>
-          </w:tcPr>
-          <w:p>
-            <w:r>
-              <w:t>T26</w:t>
-            </w:r>
-          </w:p>
-        </w:tc>
-        <w:tc>
-          <w:tcPr>
-            <w:tcW w:w="1973" w:type="dxa"/>
-          </w:tcPr>
-          <w:p>
-            <w:r>
-              <w:t>Löschen eines Artikels (Admin)</w:t>
+              <w:t xml:space="preserve">Es wird in den Warenkorb gegangen und die Anzahl der Standarttickets für das Festival „Jazz </w:t>
+            </w:r>
+            <w:proofErr w:type="spellStart"/>
+            <w:r>
+              <w:t>of</w:t>
+            </w:r>
+            <w:proofErr w:type="spellEnd"/>
+            <w:r>
+              <w:t xml:space="preserve"> Session“ auf 4 erhöht</w:t>
+            </w:r>
+          </w:p>
+        </w:tc>
+        <w:tc>
+          <w:tcPr>
+            <w:tcW w:w="3098" w:type="dxa"/>
+          </w:tcPr>
+          <w:p>
+            <w:r>
+              <w:t>Die Ticketanzahl liegt jetzt bei 4</w:t>
+            </w:r>
+          </w:p>
+        </w:tc>
+        <w:tc>
+          <w:tcPr>
+            <w:tcW w:w="1783" w:type="dxa"/>
+          </w:tcPr>
+          <w:p/>
+        </w:tc>
+      </w:tr>
+      <w:tr>
+        <w:tc>
+          <w:tcPr>
+            <w:tcW w:w="561" w:type="dxa"/>
+          </w:tcPr>
+          <w:p>
+            <w:r>
+              <w:t>T38</w:t>
+            </w:r>
+          </w:p>
+        </w:tc>
+        <w:tc>
+          <w:tcPr>
+            <w:tcW w:w="1973" w:type="dxa"/>
+          </w:tcPr>
+          <w:p>
+            <w:r>
+              <w:t>Artikel aus dem Warenkorb löschen</w:t>
             </w:r>
           </w:p>
         </w:tc>
@@ -1927,48 +2783,45 @@
               <w:pStyle w:val="Kommentartext"/>
             </w:pPr>
             <w:r>
-              <w:t>Der Admin geht zunächst auf das Festival „Jazz off Session“ und dann auf den Artikel Standardticket um ihn zu bearbeiten.</w:t>
-            </w:r>
-            <w:r>
-              <w:t xml:space="preserve"> Er klickt auf „löschen“ und bestätigt dieses durch „OK“ um den Artikel zu löschen</w:t>
-            </w:r>
-          </w:p>
-        </w:tc>
-        <w:tc>
-          <w:tcPr>
-            <w:tcW w:w="3098" w:type="dxa"/>
-          </w:tcPr>
-          <w:p>
-            <w:r>
-              <w:t>Der Artikel ist logisch gelöscht und sowohl in der Festivalsicht des Admins als auch in der Eventsicht des Kunden nicht mehr zu sehen</w:t>
-            </w:r>
-          </w:p>
-        </w:tc>
-        <w:tc>
-          <w:tcPr>
-            <w:tcW w:w="1783" w:type="dxa"/>
-          </w:tcPr>
-          <w:p/>
-        </w:tc>
-      </w:tr>
-      <w:tr>
-        <w:tc>
-          <w:tcPr>
-            <w:tcW w:w="561" w:type="dxa"/>
-          </w:tcPr>
-          <w:p>
-            <w:r>
-              <w:t>T27</w:t>
-            </w:r>
-          </w:p>
-        </w:tc>
-        <w:tc>
-          <w:tcPr>
-            <w:tcW w:w="1973" w:type="dxa"/>
-          </w:tcPr>
-          <w:p>
-            <w:r>
-              <w:t>Löschen eines Festivals (Admin)</w:t>
+              <w:t>Der Artikel „Standartticket“ wird aus dem Warenkorb durch einen Klick auf „löschen“ gelöscht</w:t>
+            </w:r>
+          </w:p>
+        </w:tc>
+        <w:tc>
+          <w:tcPr>
+            <w:tcW w:w="3098" w:type="dxa"/>
+          </w:tcPr>
+          <w:p>
+            <w:r>
+              <w:t>Der Artikel befindet sich nicht mehr im Warenkorb</w:t>
+            </w:r>
+          </w:p>
+        </w:tc>
+        <w:tc>
+          <w:tcPr>
+            <w:tcW w:w="1783" w:type="dxa"/>
+          </w:tcPr>
+          <w:p/>
+        </w:tc>
+      </w:tr>
+      <w:tr>
+        <w:tc>
+          <w:tcPr>
+            <w:tcW w:w="561" w:type="dxa"/>
+          </w:tcPr>
+          <w:p>
+            <w:r>
+              <w:t>T39</w:t>
+            </w:r>
+          </w:p>
+        </w:tc>
+        <w:tc>
+          <w:tcPr>
+            <w:tcW w:w="1973" w:type="dxa"/>
+          </w:tcPr>
+          <w:p>
+            <w:r>
+              <w:t>Bestellung ausführen</w:t>
             </w:r>
           </w:p>
         </w:tc>
@@ -1994,56 +2847,65 @@
               <w:pStyle w:val="Kommentartext"/>
             </w:pPr>
             <w:r>
-              <w:t>Der Admin wählt das Festival „Jazz off Session“ aus um es zu bearbeiten. Er klickt anschließend auf „löschen“ und bestätigt dieses anschließend durch „OK“ um das Festival zu löschen</w:t>
-            </w:r>
-          </w:p>
-        </w:tc>
-        <w:tc>
-          <w:tcPr>
-            <w:tcW w:w="3098" w:type="dxa"/>
-          </w:tcPr>
-          <w:p>
-            <w:r>
-              <w:t>Das Festival ist logisch gelöscht und s</w:t>
-            </w:r>
-            <w:r>
-              <w:t>owohl in der Festivalsicht des Admins als auch in der Eventsicht des Kunden nicht mehr zu sehen</w:t>
-            </w:r>
-          </w:p>
-        </w:tc>
-        <w:tc>
-          <w:tcPr>
-            <w:tcW w:w="1783" w:type="dxa"/>
-          </w:tcPr>
-          <w:p/>
-        </w:tc>
-      </w:tr>
-      <w:tr>
-        <w:tc>
-          <w:tcPr>
-            <w:tcW w:w="561" w:type="dxa"/>
-          </w:tcPr>
-          <w:p>
-            <w:r>
-              <w:t>T28</w:t>
-            </w:r>
-          </w:p>
-        </w:tc>
-        <w:tc>
-          <w:tcPr>
-            <w:tcW w:w="1973" w:type="dxa"/>
-          </w:tcPr>
-          <w:p>
-            <w:r>
-              <w:t>Löschen einer Kategorie (Admin)</w:t>
-            </w:r>
-          </w:p>
-        </w:tc>
-        <w:tc>
-          <w:tcPr>
-            <w:tcW w:w="583" w:type="dxa"/>
-          </w:tcPr>
-          <w:p>
+              <w:t>Nachdem der Artikel „Standartticket“ wieder hinzugefügt wurde, auf „zur Kasse“ geklickt</w:t>
+            </w:r>
+            <w:r>
+              <w:t>, Post als Lieferoption ausgewählt</w:t>
+            </w:r>
+            <w:r>
+              <w:t xml:space="preserve"> und dann a</w:t>
+            </w:r>
+            <w:r>
+              <w:t>uf „bezahlen geklickt.</w:t>
+            </w:r>
+          </w:p>
+        </w:tc>
+        <w:tc>
+          <w:tcPr>
+            <w:tcW w:w="3098" w:type="dxa"/>
+          </w:tcPr>
+          <w:p>
+            <w:r>
+              <w:t>Alle Informationen werden richtig angezeigt und berechnet. Die Bestellung ist ausgeführt, der Warenkorb gelehrt und die Bestellung in der Datenbank abgelegt.</w:t>
+            </w:r>
+          </w:p>
+        </w:tc>
+        <w:tc>
+          <w:tcPr>
+            <w:tcW w:w="1783" w:type="dxa"/>
+          </w:tcPr>
+          <w:p/>
+        </w:tc>
+      </w:tr>
+      <w:tr>
+        <w:tc>
+          <w:tcPr>
+            <w:tcW w:w="561" w:type="dxa"/>
+          </w:tcPr>
+          <w:p>
+            <w:r>
+              <w:t>T40</w:t>
+            </w:r>
+          </w:p>
+        </w:tc>
+        <w:tc>
+          <w:tcPr>
+            <w:tcW w:w="1973" w:type="dxa"/>
+          </w:tcPr>
+          <w:p>
+            <w:r>
+              <w:t>Bestellungen einsehen (Kunde)</w:t>
+            </w:r>
+          </w:p>
+        </w:tc>
+        <w:tc>
+          <w:tcPr>
+            <w:tcW w:w="583" w:type="dxa"/>
+          </w:tcPr>
+          <w:p>
+            <w:pPr>
+              <w:pStyle w:val="Kommentartext"/>
+            </w:pPr>
             <w:r>
               <w:t>M</w:t>
             </w:r>
@@ -2054,46 +2916,180 @@
             <w:tcW w:w="2783" w:type="dxa"/>
           </w:tcPr>
           <w:p>
-            <w:r>
-              <w:t>Die Kategorie „Jazz“ wird zum Bearbeiten geöffnet und durch einen Klick auf „löschen“ sowie die Bestätigung durch „OK“ gelöscht</w:t>
-            </w:r>
-          </w:p>
-        </w:tc>
-        <w:tc>
-          <w:tcPr>
-            <w:tcW w:w="3098" w:type="dxa"/>
-          </w:tcPr>
-          <w:p>
-            <w:r>
-              <w:t>Die Kategorie „Jazz“ wird logisch gelöscht und ist nicht mehr in der Kategorieverwaltung zu finden</w:t>
-            </w:r>
-          </w:p>
-        </w:tc>
-        <w:tc>
-          <w:tcPr>
-            <w:tcW w:w="1783" w:type="dxa"/>
-          </w:tcPr>
-          <w:p/>
-        </w:tc>
-      </w:tr>
-      <w:tr>
-        <w:tc>
-          <w:tcPr>
-            <w:tcW w:w="561" w:type="dxa"/>
-          </w:tcPr>
-          <w:p>
-            <w:r>
-              <w:t>T29</w:t>
-            </w:r>
-          </w:p>
-        </w:tc>
-        <w:tc>
-          <w:tcPr>
-            <w:tcW w:w="1973" w:type="dxa"/>
-          </w:tcPr>
-          <w:p>
-            <w:r>
-              <w:t>Festivalsuche nach Name</w:t>
+            <w:pPr>
+              <w:pStyle w:val="Kommentartext"/>
+            </w:pPr>
+            <w:r>
+              <w:t xml:space="preserve">Der Kunde klickt auf „Meine Bestellungen“ </w:t>
+            </w:r>
+          </w:p>
+        </w:tc>
+        <w:tc>
+          <w:tcPr>
+            <w:tcW w:w="3098" w:type="dxa"/>
+          </w:tcPr>
+          <w:p>
+            <w:r>
+              <w:t>Die eben abgegebene Bestellung wird angezeigt</w:t>
+            </w:r>
+          </w:p>
+        </w:tc>
+        <w:tc>
+          <w:tcPr>
+            <w:tcW w:w="1783" w:type="dxa"/>
+          </w:tcPr>
+          <w:p/>
+        </w:tc>
+      </w:tr>
+      <w:tr>
+        <w:tc>
+          <w:tcPr>
+            <w:tcW w:w="561" w:type="dxa"/>
+          </w:tcPr>
+          <w:p>
+            <w:r>
+              <w:t>T41</w:t>
+            </w:r>
+          </w:p>
+        </w:tc>
+        <w:tc>
+          <w:tcPr>
+            <w:tcW w:w="1973" w:type="dxa"/>
+          </w:tcPr>
+          <w:p>
+            <w:r>
+              <w:t>Bestellungen einsehen (Admin)</w:t>
+            </w:r>
+          </w:p>
+        </w:tc>
+        <w:tc>
+          <w:tcPr>
+            <w:tcW w:w="583" w:type="dxa"/>
+          </w:tcPr>
+          <w:p>
+            <w:pPr>
+              <w:pStyle w:val="Kommentartext"/>
+            </w:pPr>
+            <w:r>
+              <w:t>K</w:t>
+            </w:r>
+          </w:p>
+        </w:tc>
+        <w:tc>
+          <w:tcPr>
+            <w:tcW w:w="2783" w:type="dxa"/>
+          </w:tcPr>
+          <w:p>
+            <w:pPr>
+              <w:pStyle w:val="Kommentartext"/>
+            </w:pPr>
+            <w:r>
+              <w:t xml:space="preserve">Der Admin klickt auf </w:t>
+            </w:r>
+            <w:r>
+              <w:t>„Bestellungen“.</w:t>
+            </w:r>
+          </w:p>
+        </w:tc>
+        <w:tc>
+          <w:tcPr>
+            <w:tcW w:w="3098" w:type="dxa"/>
+          </w:tcPr>
+          <w:p>
+            <w:r>
+              <w:t>Die eben abgegebene Bestellung wird angezeigt</w:t>
+            </w:r>
+          </w:p>
+        </w:tc>
+        <w:tc>
+          <w:tcPr>
+            <w:tcW w:w="1783" w:type="dxa"/>
+          </w:tcPr>
+          <w:p/>
+        </w:tc>
+      </w:tr>
+      <w:tr>
+        <w:tc>
+          <w:tcPr>
+            <w:tcW w:w="561" w:type="dxa"/>
+          </w:tcPr>
+          <w:p>
+            <w:r>
+              <w:t>T42</w:t>
+            </w:r>
+          </w:p>
+        </w:tc>
+        <w:tc>
+          <w:tcPr>
+            <w:tcW w:w="1973" w:type="dxa"/>
+          </w:tcPr>
+          <w:p>
+            <w:r>
+              <w:t>Artikelbewertung abgeben</w:t>
+            </w:r>
+          </w:p>
+        </w:tc>
+        <w:tc>
+          <w:tcPr>
+            <w:tcW w:w="583" w:type="dxa"/>
+          </w:tcPr>
+          <w:p>
+            <w:pPr>
+              <w:pStyle w:val="Kommentartext"/>
+            </w:pPr>
+            <w:r>
+              <w:t>K</w:t>
+            </w:r>
+          </w:p>
+        </w:tc>
+        <w:tc>
+          <w:tcPr>
+            <w:tcW w:w="2783" w:type="dxa"/>
+          </w:tcPr>
+          <w:p>
+            <w:pPr>
+              <w:pStyle w:val="Kommentartext"/>
+            </w:pPr>
+            <w:r>
+              <w:t>Der Kunde gibt dem Artikel „Standartticket“ eine 5 Sterne Bewertung</w:t>
+            </w:r>
+          </w:p>
+        </w:tc>
+        <w:tc>
+          <w:tcPr>
+            <w:tcW w:w="3098" w:type="dxa"/>
+          </w:tcPr>
+          <w:p>
+            <w:r>
+              <w:t>Die 5 Sternebewertung wird angezeigt</w:t>
+            </w:r>
+          </w:p>
+        </w:tc>
+        <w:tc>
+          <w:tcPr>
+            <w:tcW w:w="1783" w:type="dxa"/>
+          </w:tcPr>
+          <w:p/>
+        </w:tc>
+      </w:tr>
+      <w:tr>
+        <w:tc>
+          <w:tcPr>
+            <w:tcW w:w="561" w:type="dxa"/>
+          </w:tcPr>
+          <w:p>
+            <w:r>
+              <w:t>T43</w:t>
+            </w:r>
+          </w:p>
+        </w:tc>
+        <w:tc>
+          <w:tcPr>
+            <w:tcW w:w="1973" w:type="dxa"/>
+          </w:tcPr>
+          <w:p>
+            <w:r>
+              <w:t>Seite auf Mobile Device starten</w:t>
             </w:r>
           </w:p>
         </w:tc>
@@ -2119,921 +3115,6 @@
               <w:pStyle w:val="Kommentartext"/>
             </w:pPr>
             <w:r>
-              <w:t>Es wird im Shop nach dem Begriff „Session“ gesucht</w:t>
-            </w:r>
-          </w:p>
-        </w:tc>
-        <w:tc>
-          <w:tcPr>
-            <w:tcW w:w="3098" w:type="dxa"/>
-          </w:tcPr>
-          <w:p>
-            <w:r>
-              <w:t>Mindestens das Festival „Jazz off Session“ ist gefunden worden und Festivals auf dem das Suchkriterium passt</w:t>
-            </w:r>
-          </w:p>
-        </w:tc>
-        <w:tc>
-          <w:tcPr>
-            <w:tcW w:w="1783" w:type="dxa"/>
-          </w:tcPr>
-          <w:p/>
-        </w:tc>
-      </w:tr>
-      <w:tr>
-        <w:tc>
-          <w:tcPr>
-            <w:tcW w:w="561" w:type="dxa"/>
-          </w:tcPr>
-          <w:p>
-            <w:r>
-              <w:t>T30</w:t>
-            </w:r>
-          </w:p>
-        </w:tc>
-        <w:tc>
-          <w:tcPr>
-            <w:tcW w:w="1973" w:type="dxa"/>
-          </w:tcPr>
-          <w:p>
-            <w:r>
-              <w:t>Festivalsuche nach Ort</w:t>
-            </w:r>
-          </w:p>
-        </w:tc>
-        <w:tc>
-          <w:tcPr>
-            <w:tcW w:w="583" w:type="dxa"/>
-          </w:tcPr>
-          <w:p>
-            <w:pPr>
-              <w:pStyle w:val="Kommentartext"/>
-            </w:pPr>
-            <w:r>
-              <w:t>M</w:t>
-            </w:r>
-          </w:p>
-        </w:tc>
-        <w:tc>
-          <w:tcPr>
-            <w:tcW w:w="2783" w:type="dxa"/>
-          </w:tcPr>
-          <w:p>
-            <w:pPr>
-              <w:pStyle w:val="Kommentartext"/>
-            </w:pPr>
-            <w:r>
-              <w:t>Es wird im Shop nach dem Ort „Gütersloh“ gesucht</w:t>
-            </w:r>
-          </w:p>
-        </w:tc>
-        <w:tc>
-          <w:tcPr>
-            <w:tcW w:w="3098" w:type="dxa"/>
-          </w:tcPr>
-          <w:p>
-            <w:r>
-              <w:t>Mindestens das Festival „Jazz off Session“ ist gefunden worden und Festivals auf dem das Suchkriterium passt</w:t>
-            </w:r>
-          </w:p>
-        </w:tc>
-        <w:tc>
-          <w:tcPr>
-            <w:tcW w:w="1783" w:type="dxa"/>
-          </w:tcPr>
-          <w:p/>
-        </w:tc>
-      </w:tr>
-      <w:tr>
-        <w:tc>
-          <w:tcPr>
-            <w:tcW w:w="561" w:type="dxa"/>
-          </w:tcPr>
-          <w:p>
-            <w:r>
-              <w:t>T31</w:t>
-            </w:r>
-          </w:p>
-        </w:tc>
-        <w:tc>
-          <w:tcPr>
-            <w:tcW w:w="1973" w:type="dxa"/>
-          </w:tcPr>
-          <w:p>
-            <w:r>
-              <w:t>Festivalsuche nach PLZ und Umkreis</w:t>
-            </w:r>
-          </w:p>
-        </w:tc>
-        <w:tc>
-          <w:tcPr>
-            <w:tcW w:w="583" w:type="dxa"/>
-          </w:tcPr>
-          <w:p>
-            <w:pPr>
-              <w:pStyle w:val="Kommentartext"/>
-            </w:pPr>
-            <w:r>
-              <w:t>K</w:t>
-            </w:r>
-          </w:p>
-        </w:tc>
-        <w:tc>
-          <w:tcPr>
-            <w:tcW w:w="2783" w:type="dxa"/>
-          </w:tcPr>
-          <w:p>
-            <w:pPr>
-              <w:pStyle w:val="Kommentartext"/>
-            </w:pPr>
-            <w:r>
-              <w:t>Es wird im Shop nach der PLZ 33397 gesucht mit dem Umkreis 25 km</w:t>
-            </w:r>
-          </w:p>
-        </w:tc>
-        <w:tc>
-          <w:tcPr>
-            <w:tcW w:w="3098" w:type="dxa"/>
-          </w:tcPr>
-          <w:p>
-            <w:r>
-              <w:t>Mindestens das Festival „Jazz off Session“ ist gefunden worden und Festivals auf dem das Suchkriterium passt</w:t>
-            </w:r>
-          </w:p>
-        </w:tc>
-        <w:tc>
-          <w:tcPr>
-            <w:tcW w:w="1783" w:type="dxa"/>
-          </w:tcPr>
-          <w:p/>
-        </w:tc>
-      </w:tr>
-      <w:tr>
-        <w:tc>
-          <w:tcPr>
-            <w:tcW w:w="561" w:type="dxa"/>
-          </w:tcPr>
-          <w:p>
-            <w:r>
-              <w:t>T32</w:t>
-            </w:r>
-          </w:p>
-        </w:tc>
-        <w:tc>
-          <w:tcPr>
-            <w:tcW w:w="1973" w:type="dxa"/>
-          </w:tcPr>
-          <w:p>
-            <w:r>
-              <w:t>Festivalsuche nach Kategorie</w:t>
-            </w:r>
-          </w:p>
-        </w:tc>
-        <w:tc>
-          <w:tcPr>
-            <w:tcW w:w="583" w:type="dxa"/>
-          </w:tcPr>
-          <w:p>
-            <w:pPr>
-              <w:pStyle w:val="Kommentartext"/>
-            </w:pPr>
-            <w:r>
-              <w:t>M</w:t>
-            </w:r>
-          </w:p>
-        </w:tc>
-        <w:tc>
-          <w:tcPr>
-            <w:tcW w:w="2783" w:type="dxa"/>
-          </w:tcPr>
-          <w:p>
-            <w:pPr>
-              <w:pStyle w:val="Kommentartext"/>
-            </w:pPr>
-            <w:r>
-              <w:t>Es wird im Shop nach der Kategorie „Jazz“ gesucht</w:t>
-            </w:r>
-          </w:p>
-        </w:tc>
-        <w:tc>
-          <w:tcPr>
-            <w:tcW w:w="3098" w:type="dxa"/>
-          </w:tcPr>
-          <w:p>
-            <w:r>
-              <w:t xml:space="preserve">Mindestens das Festival „Jazz off Session“ ist gefunden </w:t>
-            </w:r>
-            <w:r>
-              <w:lastRenderedPageBreak/>
-              <w:t>worden und Festivals auf dem das Suchkriterium passt</w:t>
-            </w:r>
-          </w:p>
-        </w:tc>
-        <w:tc>
-          <w:tcPr>
-            <w:tcW w:w="1783" w:type="dxa"/>
-          </w:tcPr>
-          <w:p/>
-        </w:tc>
-      </w:tr>
-      <w:tr>
-        <w:tc>
-          <w:tcPr>
-            <w:tcW w:w="561" w:type="dxa"/>
-          </w:tcPr>
-          <w:p>
-            <w:r>
-              <w:t>T33</w:t>
-            </w:r>
-          </w:p>
-        </w:tc>
-        <w:tc>
-          <w:tcPr>
-            <w:tcW w:w="1973" w:type="dxa"/>
-          </w:tcPr>
-          <w:p>
-            <w:r>
-              <w:t>Festivalsuche nach Datum</w:t>
-            </w:r>
-          </w:p>
-        </w:tc>
-        <w:tc>
-          <w:tcPr>
-            <w:tcW w:w="583" w:type="dxa"/>
-          </w:tcPr>
-          <w:p>
-            <w:pPr>
-              <w:pStyle w:val="Kommentartext"/>
-            </w:pPr>
-            <w:r>
-              <w:t>M</w:t>
-            </w:r>
-          </w:p>
-        </w:tc>
-        <w:tc>
-          <w:tcPr>
-            <w:tcW w:w="2783" w:type="dxa"/>
-          </w:tcPr>
-          <w:p>
-            <w:pPr>
-              <w:pStyle w:val="Kommentartext"/>
-            </w:pPr>
-            <w:r>
-              <w:t>Es wird nach dem Zeitraum 22.01.2016 – 31.01.2016 gesucht</w:t>
-            </w:r>
-          </w:p>
-        </w:tc>
-        <w:tc>
-          <w:tcPr>
-            <w:tcW w:w="3098" w:type="dxa"/>
-          </w:tcPr>
-          <w:p>
-            <w:r>
-              <w:t>Mindestens das Festival „Jazz off Session“ ist gefunden worden und Festivals auf dem das Suchkriterium passt</w:t>
-            </w:r>
-          </w:p>
-        </w:tc>
-        <w:tc>
-          <w:tcPr>
-            <w:tcW w:w="1783" w:type="dxa"/>
-          </w:tcPr>
-          <w:p/>
-        </w:tc>
-      </w:tr>
-      <w:tr>
-        <w:tc>
-          <w:tcPr>
-            <w:tcW w:w="561" w:type="dxa"/>
-          </w:tcPr>
-          <w:p>
-            <w:r>
-              <w:t>T34</w:t>
-            </w:r>
-          </w:p>
-        </w:tc>
-        <w:tc>
-          <w:tcPr>
-            <w:tcW w:w="1973" w:type="dxa"/>
-          </w:tcPr>
-          <w:p>
-            <w:r>
-              <w:t>Direktnavigation von der Startseite nach Kategorie</w:t>
-            </w:r>
-          </w:p>
-        </w:tc>
-        <w:tc>
-          <w:tcPr>
-            <w:tcW w:w="583" w:type="dxa"/>
-          </w:tcPr>
-          <w:p>
-            <w:pPr>
-              <w:pStyle w:val="Kommentartext"/>
-            </w:pPr>
-            <w:r>
-              <w:t>M</w:t>
-            </w:r>
-          </w:p>
-        </w:tc>
-        <w:tc>
-          <w:tcPr>
-            <w:tcW w:w="2783" w:type="dxa"/>
-          </w:tcPr>
-          <w:p>
-            <w:pPr>
-              <w:pStyle w:val="Kommentartext"/>
-            </w:pPr>
-            <w:r>
-              <w:t>Es wird auf der Startseite auf die Kategorie „Jazz“ geklickt</w:t>
-            </w:r>
-          </w:p>
-        </w:tc>
-        <w:tc>
-          <w:tcPr>
-            <w:tcW w:w="3098" w:type="dxa"/>
-          </w:tcPr>
-          <w:p>
-            <w:r>
-              <w:t xml:space="preserve">Es wird in den Shop gewechselt und die Kategoriesuche ist auf „Jazz“ voreingestellt. </w:t>
-            </w:r>
-            <w:r>
-              <w:t>Mindestens das Festival „Jazz off Session“ ist gefunden worden und Festivals auf dem das Suchkriterium passt</w:t>
-            </w:r>
-          </w:p>
-        </w:tc>
-        <w:tc>
-          <w:tcPr>
-            <w:tcW w:w="1783" w:type="dxa"/>
-          </w:tcPr>
-          <w:p/>
-        </w:tc>
-      </w:tr>
-      <w:tr>
-        <w:tc>
-          <w:tcPr>
-            <w:tcW w:w="561" w:type="dxa"/>
-          </w:tcPr>
-          <w:p>
-            <w:r>
-              <w:t>T35</w:t>
-            </w:r>
-          </w:p>
-        </w:tc>
-        <w:tc>
-          <w:tcPr>
-            <w:tcW w:w="1973" w:type="dxa"/>
-          </w:tcPr>
-          <w:p>
-            <w:r>
-              <w:t>Artikel zum Warenkorb hinzufügen</w:t>
-            </w:r>
-          </w:p>
-        </w:tc>
-        <w:tc>
-          <w:tcPr>
-            <w:tcW w:w="583" w:type="dxa"/>
-          </w:tcPr>
-          <w:p>
-            <w:pPr>
-              <w:pStyle w:val="Kommentartext"/>
-            </w:pPr>
-            <w:r>
-              <w:t>M</w:t>
-            </w:r>
-          </w:p>
-        </w:tc>
-        <w:tc>
-          <w:tcPr>
-            <w:tcW w:w="2783" w:type="dxa"/>
-          </w:tcPr>
-          <w:p>
-            <w:pPr>
-              <w:pStyle w:val="Kommentartext"/>
-            </w:pPr>
-            <w:r>
-              <w:t>Es wird das Festival „Jazz off Session“ ausgewählt und der Artikel „Standartticket“ mit 2 Tickets in den Warenkorb gelegt</w:t>
-            </w:r>
-          </w:p>
-        </w:tc>
-        <w:tc>
-          <w:tcPr>
-            <w:tcW w:w="3098" w:type="dxa"/>
-          </w:tcPr>
-          <w:p>
-            <w:r>
-              <w:t>2 Standarttickets für das Festival „Jazz off Session“ liegen in dem Warenkorb</w:t>
-            </w:r>
-          </w:p>
-        </w:tc>
-        <w:tc>
-          <w:tcPr>
-            <w:tcW w:w="1783" w:type="dxa"/>
-          </w:tcPr>
-          <w:p/>
-        </w:tc>
-      </w:tr>
-      <w:tr>
-        <w:tc>
-          <w:tcPr>
-            <w:tcW w:w="561" w:type="dxa"/>
-          </w:tcPr>
-          <w:p>
-            <w:r>
-              <w:t>T36</w:t>
-            </w:r>
-          </w:p>
-        </w:tc>
-        <w:tc>
-          <w:tcPr>
-            <w:tcW w:w="1973" w:type="dxa"/>
-          </w:tcPr>
-          <w:p>
-            <w:r>
-              <w:t>Bestand prüfen</w:t>
-            </w:r>
-          </w:p>
-        </w:tc>
-        <w:tc>
-          <w:tcPr>
-            <w:tcW w:w="583" w:type="dxa"/>
-          </w:tcPr>
-          <w:p>
-            <w:pPr>
-              <w:pStyle w:val="Kommentartext"/>
-            </w:pPr>
-            <w:r>
-              <w:t>K</w:t>
-            </w:r>
-          </w:p>
-        </w:tc>
-        <w:tc>
-          <w:tcPr>
-            <w:tcW w:w="2783" w:type="dxa"/>
-          </w:tcPr>
-          <w:p>
-            <w:pPr>
-              <w:pStyle w:val="Kommentartext"/>
-            </w:pPr>
-            <w:r>
-              <w:t>Der Bestand wird angezeigt</w:t>
-            </w:r>
-          </w:p>
-        </w:tc>
-        <w:tc>
-          <w:tcPr>
-            <w:tcW w:w="3098" w:type="dxa"/>
-          </w:tcPr>
-          <w:p>
-            <w:r>
-              <w:t>Der Bestand liegt bei 100 Stk</w:t>
-            </w:r>
-          </w:p>
-        </w:tc>
-        <w:tc>
-          <w:tcPr>
-            <w:tcW w:w="1783" w:type="dxa"/>
-          </w:tcPr>
-          <w:p/>
-        </w:tc>
-      </w:tr>
-      <w:tr>
-        <w:tc>
-          <w:tcPr>
-            <w:tcW w:w="561" w:type="dxa"/>
-          </w:tcPr>
-          <w:p>
-            <w:r>
-              <w:t>T37</w:t>
-            </w:r>
-          </w:p>
-        </w:tc>
-        <w:tc>
-          <w:tcPr>
-            <w:tcW w:w="1973" w:type="dxa"/>
-          </w:tcPr>
-          <w:p>
-            <w:r>
-              <w:t>Artikel im Warenkorb anzeigen und bearbeiten</w:t>
-            </w:r>
-          </w:p>
-        </w:tc>
-        <w:tc>
-          <w:tcPr>
-            <w:tcW w:w="583" w:type="dxa"/>
-          </w:tcPr>
-          <w:p>
-            <w:pPr>
-              <w:pStyle w:val="Kommentartext"/>
-            </w:pPr>
-            <w:r>
-              <w:t>M</w:t>
-            </w:r>
-          </w:p>
-        </w:tc>
-        <w:tc>
-          <w:tcPr>
-            <w:tcW w:w="2783" w:type="dxa"/>
-          </w:tcPr>
-          <w:p>
-            <w:pPr>
-              <w:pStyle w:val="Kommentartext"/>
-            </w:pPr>
-            <w:r>
-              <w:t>Es wird in den Warenkorb gegangen und die Anzahl der Standarttickets für das Festival „Jazz of Session“ auf 4 erhöht</w:t>
-            </w:r>
-          </w:p>
-        </w:tc>
-        <w:tc>
-          <w:tcPr>
-            <w:tcW w:w="3098" w:type="dxa"/>
-          </w:tcPr>
-          <w:p>
-            <w:r>
-              <w:t>Die Ticketanzahl liegt jetzt bei 4</w:t>
-            </w:r>
-          </w:p>
-        </w:tc>
-        <w:tc>
-          <w:tcPr>
-            <w:tcW w:w="1783" w:type="dxa"/>
-          </w:tcPr>
-          <w:p/>
-        </w:tc>
-      </w:tr>
-      <w:tr>
-        <w:tc>
-          <w:tcPr>
-            <w:tcW w:w="561" w:type="dxa"/>
-          </w:tcPr>
-          <w:p>
-            <w:r>
-              <w:t>T38</w:t>
-            </w:r>
-          </w:p>
-        </w:tc>
-        <w:tc>
-          <w:tcPr>
-            <w:tcW w:w="1973" w:type="dxa"/>
-          </w:tcPr>
-          <w:p>
-            <w:r>
-              <w:t>Artikel aus dem Warenkorb löschen</w:t>
-            </w:r>
-          </w:p>
-        </w:tc>
-        <w:tc>
-          <w:tcPr>
-            <w:tcW w:w="583" w:type="dxa"/>
-          </w:tcPr>
-          <w:p>
-            <w:pPr>
-              <w:pStyle w:val="Kommentartext"/>
-            </w:pPr>
-            <w:r>
-              <w:t>M</w:t>
-            </w:r>
-          </w:p>
-        </w:tc>
-        <w:tc>
-          <w:tcPr>
-            <w:tcW w:w="2783" w:type="dxa"/>
-          </w:tcPr>
-          <w:p>
-            <w:pPr>
-              <w:pStyle w:val="Kommentartext"/>
-            </w:pPr>
-            <w:r>
-              <w:t>Der Artikel „Standartticket“ wird aus dem Warenkorb durch einen Klick auf „löschen“ gelöscht</w:t>
-            </w:r>
-          </w:p>
-        </w:tc>
-        <w:tc>
-          <w:tcPr>
-            <w:tcW w:w="3098" w:type="dxa"/>
-          </w:tcPr>
-          <w:p>
-            <w:r>
-              <w:t>Der Artikel befindet sich nicht mehr im Warenkorb</w:t>
-            </w:r>
-          </w:p>
-        </w:tc>
-        <w:tc>
-          <w:tcPr>
-            <w:tcW w:w="1783" w:type="dxa"/>
-          </w:tcPr>
-          <w:p/>
-        </w:tc>
-      </w:tr>
-      <w:tr>
-        <w:tc>
-          <w:tcPr>
-            <w:tcW w:w="561" w:type="dxa"/>
-          </w:tcPr>
-          <w:p>
-            <w:r>
-              <w:t>T39</w:t>
-            </w:r>
-          </w:p>
-        </w:tc>
-        <w:tc>
-          <w:tcPr>
-            <w:tcW w:w="1973" w:type="dxa"/>
-          </w:tcPr>
-          <w:p>
-            <w:r>
-              <w:t>Bestellung ausführen</w:t>
-            </w:r>
-          </w:p>
-        </w:tc>
-        <w:tc>
-          <w:tcPr>
-            <w:tcW w:w="583" w:type="dxa"/>
-          </w:tcPr>
-          <w:p>
-            <w:pPr>
-              <w:pStyle w:val="Kommentartext"/>
-            </w:pPr>
-            <w:r>
-              <w:t>M</w:t>
-            </w:r>
-          </w:p>
-        </w:tc>
-        <w:tc>
-          <w:tcPr>
-            <w:tcW w:w="2783" w:type="dxa"/>
-          </w:tcPr>
-          <w:p>
-            <w:pPr>
-              <w:pStyle w:val="Kommentartext"/>
-            </w:pPr>
-            <w:r>
-              <w:t>Nachdem der Artikel „Standartticket“ wieder hinzugefügt wurde, auf „zur Kasse“ geklickt</w:t>
-            </w:r>
-            <w:r>
-              <w:t>, Post als Lieferoption ausgewählt</w:t>
-            </w:r>
-            <w:r>
-              <w:t xml:space="preserve"> und dann a</w:t>
-            </w:r>
-            <w:r>
-              <w:t>uf „bezahlen geklickt.</w:t>
-            </w:r>
-          </w:p>
-        </w:tc>
-        <w:tc>
-          <w:tcPr>
-            <w:tcW w:w="3098" w:type="dxa"/>
-          </w:tcPr>
-          <w:p>
-            <w:r>
-              <w:t>Alle Informationen werden richtig angezeigt und berechnet. Die Bestellung ist ausgeführt, der Warenkorb gelehrt und die Bestellung in der Datenbank abgelegt.</w:t>
-            </w:r>
-          </w:p>
-        </w:tc>
-        <w:tc>
-          <w:tcPr>
-            <w:tcW w:w="1783" w:type="dxa"/>
-          </w:tcPr>
-          <w:p/>
-        </w:tc>
-      </w:tr>
-      <w:tr>
-        <w:tc>
-          <w:tcPr>
-            <w:tcW w:w="561" w:type="dxa"/>
-          </w:tcPr>
-          <w:p>
-            <w:r>
-              <w:t>T40</w:t>
-            </w:r>
-          </w:p>
-        </w:tc>
-        <w:tc>
-          <w:tcPr>
-            <w:tcW w:w="1973" w:type="dxa"/>
-          </w:tcPr>
-          <w:p>
-            <w:r>
-              <w:t>Bestellungen einsehen (Kunde)</w:t>
-            </w:r>
-          </w:p>
-        </w:tc>
-        <w:tc>
-          <w:tcPr>
-            <w:tcW w:w="583" w:type="dxa"/>
-          </w:tcPr>
-          <w:p>
-            <w:pPr>
-              <w:pStyle w:val="Kommentartext"/>
-            </w:pPr>
-            <w:r>
-              <w:t>M</w:t>
-            </w:r>
-          </w:p>
-        </w:tc>
-        <w:tc>
-          <w:tcPr>
-            <w:tcW w:w="2783" w:type="dxa"/>
-          </w:tcPr>
-          <w:p>
-            <w:pPr>
-              <w:pStyle w:val="Kommentartext"/>
-            </w:pPr>
-            <w:r>
-              <w:t xml:space="preserve">Der Kunde klickt auf „Meine Bestellungen“ </w:t>
-            </w:r>
-          </w:p>
-        </w:tc>
-        <w:tc>
-          <w:tcPr>
-            <w:tcW w:w="3098" w:type="dxa"/>
-          </w:tcPr>
-          <w:p>
-            <w:r>
-              <w:t>Die eben abgegebene Bestellung wird angezeigt</w:t>
-            </w:r>
-          </w:p>
-        </w:tc>
-        <w:tc>
-          <w:tcPr>
-            <w:tcW w:w="1783" w:type="dxa"/>
-          </w:tcPr>
-          <w:p/>
-        </w:tc>
-      </w:tr>
-      <w:tr>
-        <w:tc>
-          <w:tcPr>
-            <w:tcW w:w="561" w:type="dxa"/>
-          </w:tcPr>
-          <w:p>
-            <w:r>
-              <w:t>T41</w:t>
-            </w:r>
-          </w:p>
-        </w:tc>
-        <w:tc>
-          <w:tcPr>
-            <w:tcW w:w="1973" w:type="dxa"/>
-          </w:tcPr>
-          <w:p>
-            <w:r>
-              <w:t>Bestellungen einsehen (Admin)</w:t>
-            </w:r>
-          </w:p>
-        </w:tc>
-        <w:tc>
-          <w:tcPr>
-            <w:tcW w:w="583" w:type="dxa"/>
-          </w:tcPr>
-          <w:p>
-            <w:pPr>
-              <w:pStyle w:val="Kommentartext"/>
-            </w:pPr>
-            <w:r>
-              <w:t>K</w:t>
-            </w:r>
-          </w:p>
-        </w:tc>
-        <w:tc>
-          <w:tcPr>
-            <w:tcW w:w="2783" w:type="dxa"/>
-          </w:tcPr>
-          <w:p>
-            <w:pPr>
-              <w:pStyle w:val="Kommentartext"/>
-            </w:pPr>
-            <w:r>
-              <w:t xml:space="preserve">Der Admin klickt auf </w:t>
-            </w:r>
-            <w:r>
-              <w:t>„Bestellungen“.</w:t>
-            </w:r>
-          </w:p>
-        </w:tc>
-        <w:tc>
-          <w:tcPr>
-            <w:tcW w:w="3098" w:type="dxa"/>
-          </w:tcPr>
-          <w:p>
-            <w:r>
-              <w:t>Die eben abgegebene Bestellung wird angezeigt</w:t>
-            </w:r>
-          </w:p>
-        </w:tc>
-        <w:tc>
-          <w:tcPr>
-            <w:tcW w:w="1783" w:type="dxa"/>
-          </w:tcPr>
-          <w:p/>
-        </w:tc>
-      </w:tr>
-      <w:tr>
-        <w:tc>
-          <w:tcPr>
-            <w:tcW w:w="561" w:type="dxa"/>
-          </w:tcPr>
-          <w:p>
-            <w:r>
-              <w:t>T42</w:t>
-            </w:r>
-          </w:p>
-        </w:tc>
-        <w:tc>
-          <w:tcPr>
-            <w:tcW w:w="1973" w:type="dxa"/>
-          </w:tcPr>
-          <w:p>
-            <w:r>
-              <w:t>Artikelbewertung abgeben</w:t>
-            </w:r>
-          </w:p>
-        </w:tc>
-        <w:tc>
-          <w:tcPr>
-            <w:tcW w:w="583" w:type="dxa"/>
-          </w:tcPr>
-          <w:p>
-            <w:pPr>
-              <w:pStyle w:val="Kommentartext"/>
-            </w:pPr>
-            <w:r>
-              <w:t>K</w:t>
-            </w:r>
-          </w:p>
-        </w:tc>
-        <w:tc>
-          <w:tcPr>
-            <w:tcW w:w="2783" w:type="dxa"/>
-          </w:tcPr>
-          <w:p>
-            <w:pPr>
-              <w:pStyle w:val="Kommentartext"/>
-            </w:pPr>
-            <w:r>
-              <w:t>Der Kunde gibt dem Artikel „Standartticket“ eine 5 Sterne Bewertung</w:t>
-            </w:r>
-          </w:p>
-        </w:tc>
-        <w:tc>
-          <w:tcPr>
-            <w:tcW w:w="3098" w:type="dxa"/>
-          </w:tcPr>
-          <w:p>
-            <w:r>
-              <w:t>Die 5 Sternebewertung wird angezeigt</w:t>
-            </w:r>
-          </w:p>
-        </w:tc>
-        <w:tc>
-          <w:tcPr>
-            <w:tcW w:w="1783" w:type="dxa"/>
-          </w:tcPr>
-          <w:p/>
-        </w:tc>
-      </w:tr>
-      <w:tr>
-        <w:tc>
-          <w:tcPr>
-            <w:tcW w:w="561" w:type="dxa"/>
-          </w:tcPr>
-          <w:p>
-            <w:r>
-              <w:t>T43</w:t>
-            </w:r>
-          </w:p>
-        </w:tc>
-        <w:tc>
-          <w:tcPr>
-            <w:tcW w:w="1973" w:type="dxa"/>
-          </w:tcPr>
-          <w:p>
-            <w:r>
-              <w:t>Seite auf Mobile Device starten</w:t>
-            </w:r>
-          </w:p>
-        </w:tc>
-        <w:tc>
-          <w:tcPr>
-            <w:tcW w:w="583" w:type="dxa"/>
-          </w:tcPr>
-          <w:p>
-            <w:pPr>
-              <w:pStyle w:val="Kommentartext"/>
-            </w:pPr>
-            <w:r>
-              <w:t>M</w:t>
-            </w:r>
-          </w:p>
-        </w:tc>
-        <w:tc>
-          <w:tcPr>
-            <w:tcW w:w="2783" w:type="dxa"/>
-          </w:tcPr>
-          <w:p>
-            <w:pPr>
-              <w:pStyle w:val="Kommentartext"/>
-            </w:pPr>
-            <w:r>
               <w:t>Die Seite wird über einen Emulator gestartet und angezeigt</w:t>
             </w:r>
           </w:p>
@@ -3044,7 +3125,15 @@
           </w:tcPr>
           <w:p>
             <w:r>
-              <w:t>Die Seite entspricht den Anforderungen eines Responsiv Designs</w:t>
+              <w:t xml:space="preserve">Die Seite entspricht den Anforderungen eines </w:t>
+            </w:r>
+            <w:proofErr w:type="spellStart"/>
+            <w:r>
+              <w:t>Responsiv</w:t>
+            </w:r>
+            <w:proofErr w:type="spellEnd"/>
+            <w:r>
+              <w:t xml:space="preserve"> Designs</w:t>
             </w:r>
           </w:p>
         </w:tc>
@@ -3057,10 +3146,7 @@
       </w:tr>
     </w:tbl>
     <w:p/>
-    <w:p>
-      <w:bookmarkStart w:id="0" w:name="_GoBack"/>
-      <w:bookmarkEnd w:id="0"/>
-    </w:p>
+    <w:p/>
     <w:sectPr>
       <w:pgSz w:w="11906" w:h="16838"/>
       <w:pgMar w:top="1417" w:right="1417" w:bottom="1134" w:left="709" w:header="708" w:footer="708" w:gutter="0"/>
@@ -3072,7 +3158,7 @@
 </file>
 
 <file path=word/styles.xml><?xml version="1.0" encoding="utf-8"?>
-<w:styles xmlns:mc="http://schemas.openxmlformats.org/markup-compatibility/2006" xmlns:r="http://schemas.openxmlformats.org/officeDocument/2006/relationships" xmlns:w="http://schemas.openxmlformats.org/wordprocessingml/2006/main" xmlns:w14="http://schemas.microsoft.com/office/word/2010/wordml" xmlns:w15="http://schemas.microsoft.com/office/word/2012/wordml" mc:Ignorable="w14 w15">
+<w:styles xmlns:mc="http://schemas.openxmlformats.org/markup-compatibility/2006" xmlns:r="http://schemas.openxmlformats.org/officeDocument/2006/relationships" xmlns:w="http://schemas.openxmlformats.org/wordprocessingml/2006/main" xmlns:w14="http://schemas.microsoft.com/office/word/2010/wordml" xmlns:w15="http://schemas.microsoft.com/office/word/2012/wordml" xmlns:w16se="http://schemas.microsoft.com/office/word/2015/wordml/symex" mc:Ignorable="w14 w15 w16se">
   <w:docDefaults>
     <w:rPrDefault>
       <w:rPr>
@@ -3088,7 +3174,7 @@
       </w:pPr>
     </w:pPrDefault>
   </w:docDefaults>
-  <w:latentStyles w:defLockedState="0" w:defUIPriority="99" w:defSemiHidden="0" w:defUnhideWhenUsed="0" w:defQFormat="0" w:count="371">
+  <w:latentStyles w:defLockedState="0" w:defUIPriority="99" w:defSemiHidden="0" w:defUnhideWhenUsed="0" w:defQFormat="0" w:count="372">
     <w:lsdException w:name="Normal" w:uiPriority="0" w:qFormat="1"/>
     <w:lsdException w:name="heading 1" w:uiPriority="9" w:qFormat="1"/>
     <w:lsdException w:name="heading 2" w:semiHidden="1" w:uiPriority="9" w:unhideWhenUsed="1" w:qFormat="1"/>
@@ -3194,7 +3280,6 @@
     <w:lsdException w:name="HTML Sample" w:semiHidden="1" w:unhideWhenUsed="1"/>
     <w:lsdException w:name="HTML Typewriter" w:semiHidden="1" w:unhideWhenUsed="1"/>
     <w:lsdException w:name="HTML Variable" w:semiHidden="1" w:unhideWhenUsed="1"/>
-    <w:lsdException w:name="Normal Table" w:semiHidden="1" w:unhideWhenUsed="1"/>
     <w:lsdException w:name="annotation subject" w:semiHidden="1" w:unhideWhenUsed="1"/>
     <w:lsdException w:name="No List" w:semiHidden="1" w:unhideWhenUsed="1"/>
     <w:lsdException w:name="Outline List 1" w:semiHidden="1" w:unhideWhenUsed="1"/>
@@ -3241,10 +3326,8 @@
     <w:lsdException w:name="Table Subtle 2" w:semiHidden="1" w:unhideWhenUsed="1"/>
     <w:lsdException w:name="Table Web 1" w:semiHidden="1" w:unhideWhenUsed="1"/>
     <w:lsdException w:name="Table Web 2" w:semiHidden="1" w:unhideWhenUsed="1"/>
-    <w:lsdException w:name="Table Web 3" w:semiHidden="1" w:unhideWhenUsed="1"/>
     <w:lsdException w:name="Balloon Text" w:semiHidden="1" w:unhideWhenUsed="1"/>
     <w:lsdException w:name="Table Grid" w:uiPriority="39"/>
-    <w:lsdException w:name="Table Theme" w:semiHidden="1" w:unhideWhenUsed="1"/>
     <w:lsdException w:name="Placeholder Text" w:semiHidden="1"/>
     <w:lsdException w:name="No Spacing" w:uiPriority="1" w:qFormat="1"/>
     <w:lsdException w:name="Light Shading" w:uiPriority="60"/>
@@ -3460,6 +3543,7 @@
     <w:lsdException w:name="List Table 5 Dark Accent 6" w:uiPriority="50"/>
     <w:lsdException w:name="List Table 6 Colorful Accent 6" w:uiPriority="51"/>
     <w:lsdException w:name="List Table 7 Colorful Accent 6" w:uiPriority="52"/>
+    <w:lsdException w:name="Mention" w:semiHidden="1" w:unhideWhenUsed="1"/>
   </w:latentStyles>
   <w:style w:type="paragraph" w:default="1" w:styleId="Standard">
     <w:name w:val="Normal"/>
